--- a/French_Comedies/Word_Docs/178.docx
+++ b/French_Comedies/Word_Docs/178.docx
@@ -1706,6 +1706,7 @@
           <w:spacing w:val="2"/>
           <w:sz w:val="24"/>
           <w:shd w:val="clear" w:color="auto" w:fill="FFFFFF"/>
+          <w:lang w:val="en-US"/>
         </w:rPr>
       </w:pPr>
       <w:r>
@@ -1716,6 +1717,7 @@
           <w:spacing w:val="2"/>
           <w:sz w:val="24"/>
           <w:shd w:val="clear" w:color="auto" w:fill="FFFFFF"/>
+          <w:lang w:val="en-US"/>
         </w:rPr>
         <w:t>ACTE 3</w:t>
       </w:r>
@@ -1726,16 +1728,18 @@
           <w:color w:val="202124"/>
           <w:spacing w:val="2"/>
           <w:sz w:val="24"/>
-        </w:rPr>
-        <w:br/>
-      </w:r>
-      <w:r>
-        <w:rPr>
-          <w:rFonts w:ascii="Times New Roman" w:hAnsi="Times New Roman" w:cs="Times New Roman"/>
-          <w:b/>
-          <w:color w:val="202124"/>
-          <w:spacing w:val="2"/>
-          <w:sz w:val="24"/>
+          <w:lang w:val="en-US"/>
+        </w:rPr>
+        <w:br/>
+      </w:r>
+      <w:r>
+        <w:rPr>
+          <w:rFonts w:ascii="Times New Roman" w:hAnsi="Times New Roman" w:cs="Times New Roman"/>
+          <w:b/>
+          <w:color w:val="202124"/>
+          <w:spacing w:val="2"/>
+          <w:sz w:val="24"/>
+          <w:lang w:val="en-US"/>
         </w:rPr>
         <w:br/>
       </w:r>
@@ -1749,6 +1753,7 @@
           <w:spacing w:val="2"/>
           <w:sz w:val="24"/>
           <w:shd w:val="clear" w:color="auto" w:fill="FFFFFF"/>
+          <w:lang w:val="en-US"/>
         </w:rPr>
       </w:pPr>
       <w:r>
@@ -1759,6 +1764,7 @@
           <w:spacing w:val="2"/>
           <w:sz w:val="24"/>
           <w:shd w:val="clear" w:color="auto" w:fill="FFFFFF"/>
+          <w:lang w:val="en-US"/>
         </w:rPr>
         <w:t>SCENE 1</w:t>
       </w:r>
@@ -1769,16 +1775,18 @@
           <w:color w:val="202124"/>
           <w:spacing w:val="2"/>
           <w:sz w:val="24"/>
-        </w:rPr>
-        <w:br/>
-      </w:r>
-      <w:r>
-        <w:rPr>
-          <w:rFonts w:ascii="Times New Roman" w:hAnsi="Times New Roman" w:cs="Times New Roman"/>
-          <w:color w:val="202124"/>
-          <w:spacing w:val="2"/>
-          <w:sz w:val="24"/>
-          <w:shd w:val="clear" w:color="auto" w:fill="FFFFFF"/>
+          <w:lang w:val="en-US"/>
+        </w:rPr>
+        <w:br/>
+      </w:r>
+      <w:r>
+        <w:rPr>
+          <w:rFonts w:ascii="Times New Roman" w:hAnsi="Times New Roman" w:cs="Times New Roman"/>
+          <w:color w:val="202124"/>
+          <w:spacing w:val="2"/>
+          <w:sz w:val="24"/>
+          <w:shd w:val="clear" w:color="auto" w:fill="FFFFFF"/>
+          <w:lang w:val="en-US"/>
         </w:rPr>
         <w:t>SIMON</w:t>
       </w:r>
@@ -1788,26 +1796,29 @@
           <w:color w:val="202124"/>
           <w:spacing w:val="2"/>
           <w:sz w:val="24"/>
-        </w:rPr>
-        <w:br/>
-      </w:r>
-      <w:r>
-        <w:rPr>
-          <w:rFonts w:ascii="Times New Roman" w:hAnsi="Times New Roman" w:cs="Times New Roman"/>
-          <w:color w:val="202124"/>
-          <w:spacing w:val="2"/>
-          <w:sz w:val="24"/>
-        </w:rPr>
-        <w:br/>
-      </w:r>
-      <w:r>
-        <w:rPr>
-          <w:rFonts w:ascii="Times New Roman" w:hAnsi="Times New Roman" w:cs="Times New Roman"/>
-          <w:b/>
-          <w:color w:val="202124"/>
-          <w:spacing w:val="2"/>
-          <w:sz w:val="24"/>
-          <w:shd w:val="clear" w:color="auto" w:fill="FFFFFF"/>
+          <w:lang w:val="en-US"/>
+        </w:rPr>
+        <w:br/>
+      </w:r>
+      <w:r>
+        <w:rPr>
+          <w:rFonts w:ascii="Times New Roman" w:hAnsi="Times New Roman" w:cs="Times New Roman"/>
+          <w:color w:val="202124"/>
+          <w:spacing w:val="2"/>
+          <w:sz w:val="24"/>
+          <w:lang w:val="en-US"/>
+        </w:rPr>
+        <w:br/>
+      </w:r>
+      <w:r>
+        <w:rPr>
+          <w:rFonts w:ascii="Times New Roman" w:hAnsi="Times New Roman" w:cs="Times New Roman"/>
+          <w:b/>
+          <w:color w:val="202124"/>
+          <w:spacing w:val="2"/>
+          <w:sz w:val="24"/>
+          <w:shd w:val="clear" w:color="auto" w:fill="FFFFFF"/>
+          <w:lang w:val="en-US"/>
         </w:rPr>
         <w:lastRenderedPageBreak/>
         <w:t>SCENE 2</w:t>
@@ -1819,16 +1830,18 @@
           <w:color w:val="202124"/>
           <w:spacing w:val="2"/>
           <w:sz w:val="24"/>
-        </w:rPr>
-        <w:br/>
-      </w:r>
-      <w:r>
-        <w:rPr>
-          <w:rFonts w:ascii="Times New Roman" w:hAnsi="Times New Roman" w:cs="Times New Roman"/>
-          <w:color w:val="202124"/>
-          <w:spacing w:val="2"/>
-          <w:sz w:val="24"/>
-          <w:shd w:val="clear" w:color="auto" w:fill="FFFFFF"/>
+          <w:lang w:val="en-US"/>
+        </w:rPr>
+        <w:br/>
+      </w:r>
+      <w:r>
+        <w:rPr>
+          <w:rFonts w:ascii="Times New Roman" w:hAnsi="Times New Roman" w:cs="Times New Roman"/>
+          <w:color w:val="202124"/>
+          <w:spacing w:val="2"/>
+          <w:sz w:val="24"/>
+          <w:shd w:val="clear" w:color="auto" w:fill="FFFFFF"/>
+          <w:lang w:val="en-US"/>
         </w:rPr>
         <w:t>SIMON</w:t>
       </w:r>
@@ -1838,16 +1851,18 @@
           <w:color w:val="202124"/>
           <w:spacing w:val="2"/>
           <w:sz w:val="24"/>
-        </w:rPr>
-        <w:br/>
-      </w:r>
-      <w:r>
-        <w:rPr>
-          <w:rFonts w:ascii="Times New Roman" w:hAnsi="Times New Roman" w:cs="Times New Roman"/>
-          <w:color w:val="202124"/>
-          <w:spacing w:val="2"/>
-          <w:sz w:val="24"/>
-          <w:shd w:val="clear" w:color="auto" w:fill="FFFFFF"/>
+          <w:lang w:val="en-US"/>
+        </w:rPr>
+        <w:br/>
+      </w:r>
+      <w:r>
+        <w:rPr>
+          <w:rFonts w:ascii="Times New Roman" w:hAnsi="Times New Roman" w:cs="Times New Roman"/>
+          <w:color w:val="202124"/>
+          <w:spacing w:val="2"/>
+          <w:sz w:val="24"/>
+          <w:shd w:val="clear" w:color="auto" w:fill="FFFFFF"/>
+          <w:lang w:val="en-US"/>
         </w:rPr>
         <w:t>SOSIE</w:t>
       </w:r>
@@ -1857,26 +1872,29 @@
           <w:color w:val="202124"/>
           <w:spacing w:val="2"/>
           <w:sz w:val="24"/>
-        </w:rPr>
-        <w:br/>
-      </w:r>
-      <w:r>
-        <w:rPr>
-          <w:rFonts w:ascii="Times New Roman" w:hAnsi="Times New Roman" w:cs="Times New Roman"/>
-          <w:color w:val="202124"/>
-          <w:spacing w:val="2"/>
-          <w:sz w:val="24"/>
-        </w:rPr>
-        <w:br/>
-      </w:r>
-      <w:r>
-        <w:rPr>
-          <w:rFonts w:ascii="Times New Roman" w:hAnsi="Times New Roman" w:cs="Times New Roman"/>
-          <w:b/>
-          <w:color w:val="202124"/>
-          <w:spacing w:val="2"/>
-          <w:sz w:val="24"/>
-          <w:shd w:val="clear" w:color="auto" w:fill="FFFFFF"/>
+          <w:lang w:val="en-US"/>
+        </w:rPr>
+        <w:br/>
+      </w:r>
+      <w:r>
+        <w:rPr>
+          <w:rFonts w:ascii="Times New Roman" w:hAnsi="Times New Roman" w:cs="Times New Roman"/>
+          <w:color w:val="202124"/>
+          <w:spacing w:val="2"/>
+          <w:sz w:val="24"/>
+          <w:lang w:val="en-US"/>
+        </w:rPr>
+        <w:br/>
+      </w:r>
+      <w:r>
+        <w:rPr>
+          <w:rFonts w:ascii="Times New Roman" w:hAnsi="Times New Roman" w:cs="Times New Roman"/>
+          <w:b/>
+          <w:color w:val="202124"/>
+          <w:spacing w:val="2"/>
+          <w:sz w:val="24"/>
+          <w:shd w:val="clear" w:color="auto" w:fill="FFFFFF"/>
+          <w:lang w:val="en-US"/>
         </w:rPr>
         <w:t>SCENE 3</w:t>
       </w:r>
@@ -1887,16 +1905,18 @@
           <w:color w:val="202124"/>
           <w:spacing w:val="2"/>
           <w:sz w:val="24"/>
-        </w:rPr>
-        <w:br/>
-      </w:r>
-      <w:r>
-        <w:rPr>
-          <w:rFonts w:ascii="Times New Roman" w:hAnsi="Times New Roman" w:cs="Times New Roman"/>
-          <w:color w:val="202124"/>
-          <w:spacing w:val="2"/>
-          <w:sz w:val="24"/>
-          <w:shd w:val="clear" w:color="auto" w:fill="FFFFFF"/>
+          <w:lang w:val="en-US"/>
+        </w:rPr>
+        <w:br/>
+      </w:r>
+      <w:r>
+        <w:rPr>
+          <w:rFonts w:ascii="Times New Roman" w:hAnsi="Times New Roman" w:cs="Times New Roman"/>
+          <w:color w:val="202124"/>
+          <w:spacing w:val="2"/>
+          <w:sz w:val="24"/>
+          <w:shd w:val="clear" w:color="auto" w:fill="FFFFFF"/>
+          <w:lang w:val="en-US"/>
         </w:rPr>
         <w:t>CHREMES</w:t>
       </w:r>
@@ -1906,16 +1926,18 @@
           <w:color w:val="202124"/>
           <w:spacing w:val="2"/>
           <w:sz w:val="24"/>
-        </w:rPr>
-        <w:br/>
-      </w:r>
-      <w:r>
-        <w:rPr>
-          <w:rFonts w:ascii="Times New Roman" w:hAnsi="Times New Roman" w:cs="Times New Roman"/>
-          <w:color w:val="202124"/>
-          <w:spacing w:val="2"/>
-          <w:sz w:val="24"/>
-          <w:shd w:val="clear" w:color="auto" w:fill="FFFFFF"/>
+          <w:lang w:val="en-US"/>
+        </w:rPr>
+        <w:br/>
+      </w:r>
+      <w:r>
+        <w:rPr>
+          <w:rFonts w:ascii="Times New Roman" w:hAnsi="Times New Roman" w:cs="Times New Roman"/>
+          <w:color w:val="202124"/>
+          <w:spacing w:val="2"/>
+          <w:sz w:val="24"/>
+          <w:shd w:val="clear" w:color="auto" w:fill="FFFFFF"/>
+          <w:lang w:val="en-US"/>
         </w:rPr>
         <w:t>SIMON</w:t>
       </w:r>
@@ -1925,26 +1947,29 @@
           <w:color w:val="202124"/>
           <w:spacing w:val="2"/>
           <w:sz w:val="24"/>
-        </w:rPr>
-        <w:br/>
-      </w:r>
-      <w:r>
-        <w:rPr>
-          <w:rFonts w:ascii="Times New Roman" w:hAnsi="Times New Roman" w:cs="Times New Roman"/>
-          <w:color w:val="202124"/>
-          <w:spacing w:val="2"/>
-          <w:sz w:val="24"/>
-        </w:rPr>
-        <w:br/>
-      </w:r>
-      <w:r>
-        <w:rPr>
-          <w:rFonts w:ascii="Times New Roman" w:hAnsi="Times New Roman" w:cs="Times New Roman"/>
-          <w:b/>
-          <w:color w:val="202124"/>
-          <w:spacing w:val="2"/>
-          <w:sz w:val="24"/>
-          <w:shd w:val="clear" w:color="auto" w:fill="FFFFFF"/>
+          <w:lang w:val="en-US"/>
+        </w:rPr>
+        <w:br/>
+      </w:r>
+      <w:r>
+        <w:rPr>
+          <w:rFonts w:ascii="Times New Roman" w:hAnsi="Times New Roman" w:cs="Times New Roman"/>
+          <w:color w:val="202124"/>
+          <w:spacing w:val="2"/>
+          <w:sz w:val="24"/>
+          <w:lang w:val="en-US"/>
+        </w:rPr>
+        <w:br/>
+      </w:r>
+      <w:r>
+        <w:rPr>
+          <w:rFonts w:ascii="Times New Roman" w:hAnsi="Times New Roman" w:cs="Times New Roman"/>
+          <w:b/>
+          <w:color w:val="202124"/>
+          <w:spacing w:val="2"/>
+          <w:sz w:val="24"/>
+          <w:shd w:val="clear" w:color="auto" w:fill="FFFFFF"/>
+          <w:lang w:val="en-US"/>
         </w:rPr>
         <w:t>SCENE 4</w:t>
       </w:r>
@@ -1954,16 +1979,18 @@
           <w:color w:val="202124"/>
           <w:spacing w:val="2"/>
           <w:sz w:val="24"/>
-        </w:rPr>
-        <w:br/>
-      </w:r>
-      <w:r>
-        <w:rPr>
-          <w:rFonts w:ascii="Times New Roman" w:hAnsi="Times New Roman" w:cs="Times New Roman"/>
-          <w:color w:val="202124"/>
-          <w:spacing w:val="2"/>
-          <w:sz w:val="24"/>
-          <w:shd w:val="clear" w:color="auto" w:fill="FFFFFF"/>
+          <w:lang w:val="en-US"/>
+        </w:rPr>
+        <w:br/>
+      </w:r>
+      <w:r>
+        <w:rPr>
+          <w:rFonts w:ascii="Times New Roman" w:hAnsi="Times New Roman" w:cs="Times New Roman"/>
+          <w:color w:val="202124"/>
+          <w:spacing w:val="2"/>
+          <w:sz w:val="24"/>
+          <w:shd w:val="clear" w:color="auto" w:fill="FFFFFF"/>
+          <w:lang w:val="en-US"/>
         </w:rPr>
         <w:t>SIMON</w:t>
       </w:r>
@@ -1973,16 +2000,18 @@
           <w:color w:val="202124"/>
           <w:spacing w:val="2"/>
           <w:sz w:val="24"/>
-        </w:rPr>
-        <w:br/>
-      </w:r>
-      <w:r>
-        <w:rPr>
-          <w:rFonts w:ascii="Times New Roman" w:hAnsi="Times New Roman" w:cs="Times New Roman"/>
-          <w:color w:val="202124"/>
-          <w:spacing w:val="2"/>
-          <w:sz w:val="24"/>
-          <w:shd w:val="clear" w:color="auto" w:fill="FFFFFF"/>
+          <w:lang w:val="en-US"/>
+        </w:rPr>
+        <w:br/>
+      </w:r>
+      <w:r>
+        <w:rPr>
+          <w:rFonts w:ascii="Times New Roman" w:hAnsi="Times New Roman" w:cs="Times New Roman"/>
+          <w:color w:val="202124"/>
+          <w:spacing w:val="2"/>
+          <w:sz w:val="24"/>
+          <w:shd w:val="clear" w:color="auto" w:fill="FFFFFF"/>
+          <w:lang w:val="en-US"/>
         </w:rPr>
         <w:t>DAVE</w:t>
       </w:r>
@@ -1992,16 +2021,18 @@
           <w:color w:val="202124"/>
           <w:spacing w:val="2"/>
           <w:sz w:val="24"/>
-        </w:rPr>
-        <w:br/>
-      </w:r>
-      <w:r>
-        <w:rPr>
-          <w:rFonts w:ascii="Times New Roman" w:hAnsi="Times New Roman" w:cs="Times New Roman"/>
-          <w:color w:val="202124"/>
-          <w:spacing w:val="2"/>
-          <w:sz w:val="24"/>
-          <w:shd w:val="clear" w:color="auto" w:fill="FFFFFF"/>
+          <w:lang w:val="en-US"/>
+        </w:rPr>
+        <w:br/>
+      </w:r>
+      <w:r>
+        <w:rPr>
+          <w:rFonts w:ascii="Times New Roman" w:hAnsi="Times New Roman" w:cs="Times New Roman"/>
+          <w:color w:val="202124"/>
+          <w:spacing w:val="2"/>
+          <w:sz w:val="24"/>
+          <w:shd w:val="clear" w:color="auto" w:fill="FFFFFF"/>
+          <w:lang w:val="en-US"/>
         </w:rPr>
         <w:t>CHREMES</w:t>
       </w:r>
@@ -2011,26 +2042,29 @@
           <w:color w:val="202124"/>
           <w:spacing w:val="2"/>
           <w:sz w:val="24"/>
-        </w:rPr>
-        <w:br/>
-      </w:r>
-      <w:r>
-        <w:rPr>
-          <w:rFonts w:ascii="Times New Roman" w:hAnsi="Times New Roman" w:cs="Times New Roman"/>
-          <w:color w:val="202124"/>
-          <w:spacing w:val="2"/>
-          <w:sz w:val="24"/>
-        </w:rPr>
-        <w:br/>
-      </w:r>
-      <w:r>
-        <w:rPr>
-          <w:rFonts w:ascii="Times New Roman" w:hAnsi="Times New Roman" w:cs="Times New Roman"/>
-          <w:b/>
-          <w:color w:val="202124"/>
-          <w:spacing w:val="2"/>
-          <w:sz w:val="24"/>
-          <w:shd w:val="clear" w:color="auto" w:fill="FFFFFF"/>
+          <w:lang w:val="en-US"/>
+        </w:rPr>
+        <w:br/>
+      </w:r>
+      <w:r>
+        <w:rPr>
+          <w:rFonts w:ascii="Times New Roman" w:hAnsi="Times New Roman" w:cs="Times New Roman"/>
+          <w:color w:val="202124"/>
+          <w:spacing w:val="2"/>
+          <w:sz w:val="24"/>
+          <w:lang w:val="en-US"/>
+        </w:rPr>
+        <w:br/>
+      </w:r>
+      <w:r>
+        <w:rPr>
+          <w:rFonts w:ascii="Times New Roman" w:hAnsi="Times New Roman" w:cs="Times New Roman"/>
+          <w:b/>
+          <w:color w:val="202124"/>
+          <w:spacing w:val="2"/>
+          <w:sz w:val="24"/>
+          <w:shd w:val="clear" w:color="auto" w:fill="FFFFFF"/>
+          <w:lang w:val="en-US"/>
         </w:rPr>
         <w:t>SCENE 5</w:t>
       </w:r>
@@ -2041,16 +2075,18 @@
           <w:color w:val="202124"/>
           <w:spacing w:val="2"/>
           <w:sz w:val="24"/>
-        </w:rPr>
-        <w:br/>
-      </w:r>
-      <w:r>
-        <w:rPr>
-          <w:rFonts w:ascii="Times New Roman" w:hAnsi="Times New Roman" w:cs="Times New Roman"/>
-          <w:color w:val="202124"/>
-          <w:spacing w:val="2"/>
-          <w:sz w:val="24"/>
-          <w:shd w:val="clear" w:color="auto" w:fill="FFFFFF"/>
+          <w:lang w:val="en-US"/>
+        </w:rPr>
+        <w:br/>
+      </w:r>
+      <w:r>
+        <w:rPr>
+          <w:rFonts w:ascii="Times New Roman" w:hAnsi="Times New Roman" w:cs="Times New Roman"/>
+          <w:color w:val="202124"/>
+          <w:spacing w:val="2"/>
+          <w:sz w:val="24"/>
+          <w:shd w:val="clear" w:color="auto" w:fill="FFFFFF"/>
+          <w:lang w:val="en-US"/>
         </w:rPr>
         <w:t xml:space="preserve">DAVE </w:t>
       </w:r>
@@ -2060,16 +2096,18 @@
           <w:color w:val="202124"/>
           <w:spacing w:val="2"/>
           <w:sz w:val="24"/>
-        </w:rPr>
-        <w:br/>
-      </w:r>
-      <w:r>
-        <w:rPr>
-          <w:rFonts w:ascii="Times New Roman" w:hAnsi="Times New Roman" w:cs="Times New Roman"/>
-          <w:color w:val="202124"/>
-          <w:spacing w:val="2"/>
-          <w:sz w:val="24"/>
-          <w:shd w:val="clear" w:color="auto" w:fill="FFFFFF"/>
+          <w:lang w:val="en-US"/>
+        </w:rPr>
+        <w:br/>
+      </w:r>
+      <w:r>
+        <w:rPr>
+          <w:rFonts w:ascii="Times New Roman" w:hAnsi="Times New Roman" w:cs="Times New Roman"/>
+          <w:color w:val="202124"/>
+          <w:spacing w:val="2"/>
+          <w:sz w:val="24"/>
+          <w:shd w:val="clear" w:color="auto" w:fill="FFFFFF"/>
+          <w:lang w:val="en-US"/>
         </w:rPr>
         <w:t>SIMON</w:t>
       </w:r>
@@ -2079,26 +2117,29 @@
           <w:color w:val="202124"/>
           <w:spacing w:val="2"/>
           <w:sz w:val="24"/>
-        </w:rPr>
-        <w:br/>
-      </w:r>
-      <w:r>
-        <w:rPr>
-          <w:rFonts w:ascii="Times New Roman" w:hAnsi="Times New Roman" w:cs="Times New Roman"/>
-          <w:color w:val="202124"/>
-          <w:spacing w:val="2"/>
-          <w:sz w:val="24"/>
-        </w:rPr>
-        <w:br/>
-      </w:r>
-      <w:r>
-        <w:rPr>
-          <w:rFonts w:ascii="Times New Roman" w:hAnsi="Times New Roman" w:cs="Times New Roman"/>
-          <w:b/>
-          <w:color w:val="202124"/>
-          <w:spacing w:val="2"/>
-          <w:sz w:val="24"/>
-          <w:shd w:val="clear" w:color="auto" w:fill="FFFFFF"/>
+          <w:lang w:val="en-US"/>
+        </w:rPr>
+        <w:br/>
+      </w:r>
+      <w:r>
+        <w:rPr>
+          <w:rFonts w:ascii="Times New Roman" w:hAnsi="Times New Roman" w:cs="Times New Roman"/>
+          <w:color w:val="202124"/>
+          <w:spacing w:val="2"/>
+          <w:sz w:val="24"/>
+          <w:lang w:val="en-US"/>
+        </w:rPr>
+        <w:br/>
+      </w:r>
+      <w:r>
+        <w:rPr>
+          <w:rFonts w:ascii="Times New Roman" w:hAnsi="Times New Roman" w:cs="Times New Roman"/>
+          <w:b/>
+          <w:color w:val="202124"/>
+          <w:spacing w:val="2"/>
+          <w:sz w:val="24"/>
+          <w:shd w:val="clear" w:color="auto" w:fill="FFFFFF"/>
+          <w:lang w:val="en-US"/>
         </w:rPr>
         <w:t>SCENE 6</w:t>
       </w:r>
@@ -2108,16 +2149,18 @@
           <w:color w:val="202124"/>
           <w:spacing w:val="2"/>
           <w:sz w:val="24"/>
-        </w:rPr>
-        <w:br/>
-      </w:r>
-      <w:r>
-        <w:rPr>
-          <w:rFonts w:ascii="Times New Roman" w:hAnsi="Times New Roman" w:cs="Times New Roman"/>
-          <w:color w:val="202124"/>
-          <w:spacing w:val="2"/>
-          <w:sz w:val="24"/>
-          <w:shd w:val="clear" w:color="auto" w:fill="FFFFFF"/>
+          <w:lang w:val="en-US"/>
+        </w:rPr>
+        <w:br/>
+      </w:r>
+      <w:r>
+        <w:rPr>
+          <w:rFonts w:ascii="Times New Roman" w:hAnsi="Times New Roman" w:cs="Times New Roman"/>
+          <w:color w:val="202124"/>
+          <w:spacing w:val="2"/>
+          <w:sz w:val="24"/>
+          <w:shd w:val="clear" w:color="auto" w:fill="FFFFFF"/>
+          <w:lang w:val="en-US"/>
         </w:rPr>
         <w:t>DAVE</w:t>
       </w:r>
@@ -2127,26 +2170,29 @@
           <w:color w:val="202124"/>
           <w:spacing w:val="2"/>
           <w:sz w:val="24"/>
-        </w:rPr>
-        <w:br/>
-      </w:r>
-      <w:r>
-        <w:rPr>
-          <w:rFonts w:ascii="Times New Roman" w:hAnsi="Times New Roman" w:cs="Times New Roman"/>
-          <w:color w:val="202124"/>
-          <w:spacing w:val="2"/>
-          <w:sz w:val="24"/>
-        </w:rPr>
-        <w:br/>
-      </w:r>
-      <w:r>
-        <w:rPr>
-          <w:rFonts w:ascii="Times New Roman" w:hAnsi="Times New Roman" w:cs="Times New Roman"/>
-          <w:b/>
-          <w:color w:val="202124"/>
-          <w:spacing w:val="2"/>
-          <w:sz w:val="24"/>
-          <w:shd w:val="clear" w:color="auto" w:fill="FFFFFF"/>
+          <w:lang w:val="en-US"/>
+        </w:rPr>
+        <w:br/>
+      </w:r>
+      <w:r>
+        <w:rPr>
+          <w:rFonts w:ascii="Times New Roman" w:hAnsi="Times New Roman" w:cs="Times New Roman"/>
+          <w:color w:val="202124"/>
+          <w:spacing w:val="2"/>
+          <w:sz w:val="24"/>
+          <w:lang w:val="en-US"/>
+        </w:rPr>
+        <w:br/>
+      </w:r>
+      <w:r>
+        <w:rPr>
+          <w:rFonts w:ascii="Times New Roman" w:hAnsi="Times New Roman" w:cs="Times New Roman"/>
+          <w:b/>
+          <w:color w:val="202124"/>
+          <w:spacing w:val="2"/>
+          <w:sz w:val="24"/>
+          <w:shd w:val="clear" w:color="auto" w:fill="FFFFFF"/>
+          <w:lang w:val="en-US"/>
         </w:rPr>
         <w:t>SCENE 7</w:t>
       </w:r>
@@ -2157,16 +2203,18 @@
           <w:color w:val="202124"/>
           <w:spacing w:val="2"/>
           <w:sz w:val="24"/>
-        </w:rPr>
-        <w:br/>
-      </w:r>
-      <w:r>
-        <w:rPr>
-          <w:rFonts w:ascii="Times New Roman" w:hAnsi="Times New Roman" w:cs="Times New Roman"/>
-          <w:color w:val="202124"/>
-          <w:spacing w:val="2"/>
-          <w:sz w:val="24"/>
-          <w:shd w:val="clear" w:color="auto" w:fill="FFFFFF"/>
+          <w:lang w:val="en-US"/>
+        </w:rPr>
+        <w:br/>
+      </w:r>
+      <w:r>
+        <w:rPr>
+          <w:rFonts w:ascii="Times New Roman" w:hAnsi="Times New Roman" w:cs="Times New Roman"/>
+          <w:color w:val="202124"/>
+          <w:spacing w:val="2"/>
+          <w:sz w:val="24"/>
+          <w:shd w:val="clear" w:color="auto" w:fill="FFFFFF"/>
+          <w:lang w:val="en-US"/>
         </w:rPr>
         <w:t>PAMPHILE</w:t>
       </w:r>
@@ -2176,16 +2224,18 @@
           <w:color w:val="202124"/>
           <w:spacing w:val="2"/>
           <w:sz w:val="24"/>
-        </w:rPr>
-        <w:br/>
-      </w:r>
-      <w:r>
-        <w:rPr>
-          <w:rFonts w:ascii="Times New Roman" w:hAnsi="Times New Roman" w:cs="Times New Roman"/>
-          <w:color w:val="202124"/>
-          <w:spacing w:val="2"/>
-          <w:sz w:val="24"/>
-          <w:shd w:val="clear" w:color="auto" w:fill="FFFFFF"/>
+          <w:lang w:val="en-US"/>
+        </w:rPr>
+        <w:br/>
+      </w:r>
+      <w:r>
+        <w:rPr>
+          <w:rFonts w:ascii="Times New Roman" w:hAnsi="Times New Roman" w:cs="Times New Roman"/>
+          <w:color w:val="202124"/>
+          <w:spacing w:val="2"/>
+          <w:sz w:val="24"/>
+          <w:shd w:val="clear" w:color="auto" w:fill="FFFFFF"/>
+          <w:lang w:val="en-US"/>
         </w:rPr>
         <w:t>DAVE</w:t>
       </w:r>
@@ -2195,26 +2245,29 @@
           <w:color w:val="202124"/>
           <w:spacing w:val="2"/>
           <w:sz w:val="24"/>
-        </w:rPr>
-        <w:br/>
-      </w:r>
-      <w:r>
-        <w:rPr>
-          <w:rFonts w:ascii="Times New Roman" w:hAnsi="Times New Roman" w:cs="Times New Roman"/>
-          <w:color w:val="202124"/>
-          <w:spacing w:val="2"/>
-          <w:sz w:val="24"/>
-        </w:rPr>
-        <w:br/>
-      </w:r>
-      <w:r>
-        <w:rPr>
-          <w:rFonts w:ascii="Times New Roman" w:hAnsi="Times New Roman" w:cs="Times New Roman"/>
-          <w:b/>
-          <w:color w:val="202124"/>
-          <w:spacing w:val="2"/>
-          <w:sz w:val="24"/>
-          <w:shd w:val="clear" w:color="auto" w:fill="FFFFFF"/>
+          <w:lang w:val="en-US"/>
+        </w:rPr>
+        <w:br/>
+      </w:r>
+      <w:r>
+        <w:rPr>
+          <w:rFonts w:ascii="Times New Roman" w:hAnsi="Times New Roman" w:cs="Times New Roman"/>
+          <w:color w:val="202124"/>
+          <w:spacing w:val="2"/>
+          <w:sz w:val="24"/>
+          <w:lang w:val="en-US"/>
+        </w:rPr>
+        <w:br/>
+      </w:r>
+      <w:r>
+        <w:rPr>
+          <w:rFonts w:ascii="Times New Roman" w:hAnsi="Times New Roman" w:cs="Times New Roman"/>
+          <w:b/>
+          <w:color w:val="202124"/>
+          <w:spacing w:val="2"/>
+          <w:sz w:val="24"/>
+          <w:shd w:val="clear" w:color="auto" w:fill="FFFFFF"/>
+          <w:lang w:val="en-US"/>
         </w:rPr>
         <w:t>SCENE 8</w:t>
       </w:r>
@@ -2225,16 +2278,18 @@
           <w:color w:val="202124"/>
           <w:spacing w:val="2"/>
           <w:sz w:val="24"/>
-        </w:rPr>
-        <w:br/>
-      </w:r>
-      <w:r>
-        <w:rPr>
-          <w:rFonts w:ascii="Times New Roman" w:hAnsi="Times New Roman" w:cs="Times New Roman"/>
-          <w:color w:val="202124"/>
-          <w:spacing w:val="2"/>
-          <w:sz w:val="24"/>
-          <w:shd w:val="clear" w:color="auto" w:fill="FFFFFF"/>
+          <w:lang w:val="en-US"/>
+        </w:rPr>
+        <w:br/>
+      </w:r>
+      <w:r>
+        <w:rPr>
+          <w:rFonts w:ascii="Times New Roman" w:hAnsi="Times New Roman" w:cs="Times New Roman"/>
+          <w:color w:val="202124"/>
+          <w:spacing w:val="2"/>
+          <w:sz w:val="24"/>
+          <w:shd w:val="clear" w:color="auto" w:fill="FFFFFF"/>
+          <w:lang w:val="en-US"/>
         </w:rPr>
         <w:t>PAMPHILE</w:t>
       </w:r>
@@ -2244,16 +2299,18 @@
           <w:color w:val="202124"/>
           <w:spacing w:val="2"/>
           <w:sz w:val="24"/>
-        </w:rPr>
-        <w:br/>
-      </w:r>
-      <w:r>
-        <w:rPr>
-          <w:rFonts w:ascii="Times New Roman" w:hAnsi="Times New Roman" w:cs="Times New Roman"/>
-          <w:color w:val="202124"/>
-          <w:spacing w:val="2"/>
-          <w:sz w:val="24"/>
-          <w:shd w:val="clear" w:color="auto" w:fill="FFFFFF"/>
+          <w:lang w:val="en-US"/>
+        </w:rPr>
+        <w:br/>
+      </w:r>
+      <w:r>
+        <w:rPr>
+          <w:rFonts w:ascii="Times New Roman" w:hAnsi="Times New Roman" w:cs="Times New Roman"/>
+          <w:color w:val="202124"/>
+          <w:spacing w:val="2"/>
+          <w:sz w:val="24"/>
+          <w:shd w:val="clear" w:color="auto" w:fill="FFFFFF"/>
+          <w:lang w:val="en-US"/>
         </w:rPr>
         <w:t>DAVE</w:t>
       </w:r>
@@ -2263,16 +2320,18 @@
           <w:color w:val="202124"/>
           <w:spacing w:val="2"/>
           <w:sz w:val="24"/>
-        </w:rPr>
-        <w:br/>
-      </w:r>
-      <w:r>
-        <w:rPr>
-          <w:rFonts w:ascii="Times New Roman" w:hAnsi="Times New Roman" w:cs="Times New Roman"/>
-          <w:color w:val="202124"/>
-          <w:spacing w:val="2"/>
-          <w:sz w:val="24"/>
-          <w:shd w:val="clear" w:color="auto" w:fill="FFFFFF"/>
+          <w:lang w:val="en-US"/>
+        </w:rPr>
+        <w:br/>
+      </w:r>
+      <w:r>
+        <w:rPr>
+          <w:rFonts w:ascii="Times New Roman" w:hAnsi="Times New Roman" w:cs="Times New Roman"/>
+          <w:color w:val="202124"/>
+          <w:spacing w:val="2"/>
+          <w:sz w:val="24"/>
+          <w:shd w:val="clear" w:color="auto" w:fill="FFFFFF"/>
+          <w:lang w:val="en-US"/>
         </w:rPr>
         <w:t>CARIN</w:t>
       </w:r>
@@ -2282,15 +2341,17 @@
           <w:color w:val="202124"/>
           <w:spacing w:val="2"/>
           <w:sz w:val="24"/>
-        </w:rPr>
-        <w:br/>
-      </w:r>
-      <w:r>
-        <w:rPr>
-          <w:rFonts w:ascii="Times New Roman" w:hAnsi="Times New Roman" w:cs="Times New Roman"/>
-          <w:color w:val="202124"/>
-          <w:spacing w:val="2"/>
-          <w:sz w:val="24"/>
+          <w:lang w:val="en-US"/>
+        </w:rPr>
+        <w:br/>
+      </w:r>
+      <w:r>
+        <w:rPr>
+          <w:rFonts w:ascii="Times New Roman" w:hAnsi="Times New Roman" w:cs="Times New Roman"/>
+          <w:color w:val="202124"/>
+          <w:spacing w:val="2"/>
+          <w:sz w:val="24"/>
+          <w:lang w:val="en-US"/>
         </w:rPr>
         <w:br/>
       </w:r>
@@ -2304,6 +2365,7 @@
           <w:spacing w:val="2"/>
           <w:sz w:val="24"/>
           <w:shd w:val="clear" w:color="auto" w:fill="FFFFFF"/>
+          <w:lang w:val="en-US"/>
         </w:rPr>
       </w:pPr>
       <w:r>
@@ -2314,6 +2376,7 @@
           <w:spacing w:val="2"/>
           <w:sz w:val="24"/>
           <w:shd w:val="clear" w:color="auto" w:fill="FFFFFF"/>
+          <w:lang w:val="en-US"/>
         </w:rPr>
         <w:t>ACTE 4</w:t>
       </w:r>
@@ -2324,16 +2387,18 @@
           <w:color w:val="202124"/>
           <w:spacing w:val="2"/>
           <w:sz w:val="24"/>
-        </w:rPr>
-        <w:br/>
-      </w:r>
-      <w:r>
-        <w:rPr>
-          <w:rFonts w:ascii="Times New Roman" w:hAnsi="Times New Roman" w:cs="Times New Roman"/>
-          <w:b/>
-          <w:color w:val="202124"/>
-          <w:spacing w:val="2"/>
-          <w:sz w:val="24"/>
+          <w:lang w:val="en-US"/>
+        </w:rPr>
+        <w:br/>
+      </w:r>
+      <w:r>
+        <w:rPr>
+          <w:rFonts w:ascii="Times New Roman" w:hAnsi="Times New Roman" w:cs="Times New Roman"/>
+          <w:b/>
+          <w:color w:val="202124"/>
+          <w:spacing w:val="2"/>
+          <w:sz w:val="24"/>
+          <w:lang w:val="en-US"/>
         </w:rPr>
         <w:br/>
       </w:r>
@@ -2345,6 +2410,7 @@
           <w:color w:val="202124"/>
           <w:spacing w:val="2"/>
           <w:sz w:val="24"/>
+          <w:lang w:val="en-US"/>
         </w:rPr>
       </w:pPr>
       <w:r>
@@ -2355,6 +2421,7 @@
           <w:spacing w:val="2"/>
           <w:sz w:val="24"/>
           <w:shd w:val="clear" w:color="auto" w:fill="FFFFFF"/>
+          <w:lang w:val="en-US"/>
         </w:rPr>
         <w:t>SCENE 1</w:t>
       </w:r>
@@ -2365,16 +2432,18 @@
           <w:color w:val="202124"/>
           <w:spacing w:val="2"/>
           <w:sz w:val="24"/>
-        </w:rPr>
-        <w:br/>
-      </w:r>
-      <w:r>
-        <w:rPr>
-          <w:rFonts w:ascii="Times New Roman" w:hAnsi="Times New Roman" w:cs="Times New Roman"/>
-          <w:color w:val="202124"/>
-          <w:spacing w:val="2"/>
-          <w:sz w:val="24"/>
-          <w:shd w:val="clear" w:color="auto" w:fill="FFFFFF"/>
+          <w:lang w:val="en-US"/>
+        </w:rPr>
+        <w:br/>
+      </w:r>
+      <w:r>
+        <w:rPr>
+          <w:rFonts w:ascii="Times New Roman" w:hAnsi="Times New Roman" w:cs="Times New Roman"/>
+          <w:color w:val="202124"/>
+          <w:spacing w:val="2"/>
+          <w:sz w:val="24"/>
+          <w:shd w:val="clear" w:color="auto" w:fill="FFFFFF"/>
+          <w:lang w:val="en-US"/>
         </w:rPr>
         <w:t>MYSIS</w:t>
       </w:r>
@@ -2384,16 +2453,18 @@
           <w:color w:val="202124"/>
           <w:spacing w:val="2"/>
           <w:sz w:val="24"/>
-        </w:rPr>
-        <w:br/>
-      </w:r>
-      <w:r>
-        <w:rPr>
-          <w:rFonts w:ascii="Times New Roman" w:hAnsi="Times New Roman" w:cs="Times New Roman"/>
-          <w:color w:val="202124"/>
-          <w:spacing w:val="2"/>
-          <w:sz w:val="24"/>
-          <w:shd w:val="clear" w:color="auto" w:fill="FFFFFF"/>
+          <w:lang w:val="en-US"/>
+        </w:rPr>
+        <w:br/>
+      </w:r>
+      <w:r>
+        <w:rPr>
+          <w:rFonts w:ascii="Times New Roman" w:hAnsi="Times New Roman" w:cs="Times New Roman"/>
+          <w:color w:val="202124"/>
+          <w:spacing w:val="2"/>
+          <w:sz w:val="24"/>
+          <w:shd w:val="clear" w:color="auto" w:fill="FFFFFF"/>
+          <w:lang w:val="en-US"/>
         </w:rPr>
         <w:t>DAVE</w:t>
       </w:r>
@@ -2403,26 +2474,29 @@
           <w:color w:val="202124"/>
           <w:spacing w:val="2"/>
           <w:sz w:val="24"/>
-        </w:rPr>
-        <w:br/>
-      </w:r>
-      <w:r>
-        <w:rPr>
-          <w:rFonts w:ascii="Times New Roman" w:hAnsi="Times New Roman" w:cs="Times New Roman"/>
-          <w:color w:val="202124"/>
-          <w:spacing w:val="2"/>
-          <w:sz w:val="24"/>
-        </w:rPr>
-        <w:br/>
-      </w:r>
-      <w:r>
-        <w:rPr>
-          <w:rFonts w:ascii="Times New Roman" w:hAnsi="Times New Roman" w:cs="Times New Roman"/>
-          <w:b/>
-          <w:color w:val="202124"/>
-          <w:spacing w:val="2"/>
-          <w:sz w:val="24"/>
-          <w:shd w:val="clear" w:color="auto" w:fill="FFFFFF"/>
+          <w:lang w:val="en-US"/>
+        </w:rPr>
+        <w:br/>
+      </w:r>
+      <w:r>
+        <w:rPr>
+          <w:rFonts w:ascii="Times New Roman" w:hAnsi="Times New Roman" w:cs="Times New Roman"/>
+          <w:color w:val="202124"/>
+          <w:spacing w:val="2"/>
+          <w:sz w:val="24"/>
+          <w:lang w:val="en-US"/>
+        </w:rPr>
+        <w:br/>
+      </w:r>
+      <w:r>
+        <w:rPr>
+          <w:rFonts w:ascii="Times New Roman" w:hAnsi="Times New Roman" w:cs="Times New Roman"/>
+          <w:b/>
+          <w:color w:val="202124"/>
+          <w:spacing w:val="2"/>
+          <w:sz w:val="24"/>
+          <w:shd w:val="clear" w:color="auto" w:fill="FFFFFF"/>
+          <w:lang w:val="en-US"/>
         </w:rPr>
         <w:t>/SCENE/</w:t>
       </w:r>
@@ -2433,16 +2507,18 @@
           <w:color w:val="202124"/>
           <w:spacing w:val="2"/>
           <w:sz w:val="24"/>
-        </w:rPr>
-        <w:br/>
-      </w:r>
-      <w:r>
-        <w:rPr>
-          <w:rFonts w:ascii="Times New Roman" w:hAnsi="Times New Roman" w:cs="Times New Roman"/>
-          <w:color w:val="202124"/>
-          <w:spacing w:val="2"/>
-          <w:sz w:val="24"/>
-          <w:shd w:val="clear" w:color="auto" w:fill="FFFFFF"/>
+          <w:lang w:val="en-US"/>
+        </w:rPr>
+        <w:br/>
+      </w:r>
+      <w:r>
+        <w:rPr>
+          <w:rFonts w:ascii="Times New Roman" w:hAnsi="Times New Roman" w:cs="Times New Roman"/>
+          <w:color w:val="202124"/>
+          <w:spacing w:val="2"/>
+          <w:sz w:val="24"/>
+          <w:shd w:val="clear" w:color="auto" w:fill="FFFFFF"/>
+          <w:lang w:val="en-US"/>
         </w:rPr>
         <w:t>DAVE</w:t>
       </w:r>
@@ -2452,26 +2528,29 @@
           <w:color w:val="202124"/>
           <w:spacing w:val="2"/>
           <w:sz w:val="24"/>
-        </w:rPr>
-        <w:br/>
-      </w:r>
-      <w:r>
-        <w:rPr>
-          <w:rFonts w:ascii="Times New Roman" w:hAnsi="Times New Roman" w:cs="Times New Roman"/>
-          <w:color w:val="202124"/>
-          <w:spacing w:val="2"/>
-          <w:sz w:val="24"/>
-        </w:rPr>
-        <w:br/>
-      </w:r>
-      <w:r>
-        <w:rPr>
-          <w:rFonts w:ascii="Times New Roman" w:hAnsi="Times New Roman" w:cs="Times New Roman"/>
-          <w:b/>
-          <w:color w:val="202124"/>
-          <w:spacing w:val="2"/>
-          <w:sz w:val="24"/>
-          <w:shd w:val="clear" w:color="auto" w:fill="FFFFFF"/>
+          <w:lang w:val="en-US"/>
+        </w:rPr>
+        <w:br/>
+      </w:r>
+      <w:r>
+        <w:rPr>
+          <w:rFonts w:ascii="Times New Roman" w:hAnsi="Times New Roman" w:cs="Times New Roman"/>
+          <w:color w:val="202124"/>
+          <w:spacing w:val="2"/>
+          <w:sz w:val="24"/>
+          <w:lang w:val="en-US"/>
+        </w:rPr>
+        <w:br/>
+      </w:r>
+      <w:r>
+        <w:rPr>
+          <w:rFonts w:ascii="Times New Roman" w:hAnsi="Times New Roman" w:cs="Times New Roman"/>
+          <w:b/>
+          <w:color w:val="202124"/>
+          <w:spacing w:val="2"/>
+          <w:sz w:val="24"/>
+          <w:shd w:val="clear" w:color="auto" w:fill="FFFFFF"/>
+          <w:lang w:val="en-US"/>
         </w:rPr>
         <w:t>SCENE 2</w:t>
       </w:r>
@@ -2482,16 +2561,18 @@
           <w:color w:val="202124"/>
           <w:spacing w:val="2"/>
           <w:sz w:val="24"/>
-        </w:rPr>
-        <w:br/>
-      </w:r>
-      <w:r>
-        <w:rPr>
-          <w:rFonts w:ascii="Times New Roman" w:hAnsi="Times New Roman" w:cs="Times New Roman"/>
-          <w:color w:val="202124"/>
-          <w:spacing w:val="2"/>
-          <w:sz w:val="24"/>
-          <w:shd w:val="clear" w:color="auto" w:fill="FFFFFF"/>
+          <w:lang w:val="en-US"/>
+        </w:rPr>
+        <w:br/>
+      </w:r>
+      <w:r>
+        <w:rPr>
+          <w:rFonts w:ascii="Times New Roman" w:hAnsi="Times New Roman" w:cs="Times New Roman"/>
+          <w:color w:val="202124"/>
+          <w:spacing w:val="2"/>
+          <w:sz w:val="24"/>
+          <w:shd w:val="clear" w:color="auto" w:fill="FFFFFF"/>
+          <w:lang w:val="en-US"/>
         </w:rPr>
         <w:t xml:space="preserve">DAVE </w:t>
       </w:r>
@@ -2501,16 +2582,18 @@
           <w:color w:val="202124"/>
           <w:spacing w:val="2"/>
           <w:sz w:val="24"/>
-        </w:rPr>
-        <w:br/>
-      </w:r>
-      <w:r>
-        <w:rPr>
-          <w:rFonts w:ascii="Times New Roman" w:hAnsi="Times New Roman" w:cs="Times New Roman"/>
-          <w:color w:val="202124"/>
-          <w:spacing w:val="2"/>
-          <w:sz w:val="24"/>
-          <w:shd w:val="clear" w:color="auto" w:fill="FFFFFF"/>
+          <w:lang w:val="en-US"/>
+        </w:rPr>
+        <w:br/>
+      </w:r>
+      <w:r>
+        <w:rPr>
+          <w:rFonts w:ascii="Times New Roman" w:hAnsi="Times New Roman" w:cs="Times New Roman"/>
+          <w:color w:val="202124"/>
+          <w:spacing w:val="2"/>
+          <w:sz w:val="24"/>
+          <w:shd w:val="clear" w:color="auto" w:fill="FFFFFF"/>
+          <w:lang w:val="en-US"/>
         </w:rPr>
         <w:t>CRITON</w:t>
       </w:r>
@@ -2520,26 +2603,29 @@
           <w:color w:val="202124"/>
           <w:spacing w:val="2"/>
           <w:sz w:val="24"/>
-        </w:rPr>
-        <w:br/>
-      </w:r>
-      <w:r>
-        <w:rPr>
-          <w:rFonts w:ascii="Times New Roman" w:hAnsi="Times New Roman" w:cs="Times New Roman"/>
-          <w:color w:val="202124"/>
-          <w:spacing w:val="2"/>
-          <w:sz w:val="24"/>
-        </w:rPr>
-        <w:br/>
-      </w:r>
-      <w:r>
-        <w:rPr>
-          <w:rFonts w:ascii="Times New Roman" w:hAnsi="Times New Roman" w:cs="Times New Roman"/>
-          <w:b/>
-          <w:color w:val="202124"/>
-          <w:spacing w:val="2"/>
-          <w:sz w:val="24"/>
-          <w:shd w:val="clear" w:color="auto" w:fill="FFFFFF"/>
+          <w:lang w:val="en-US"/>
+        </w:rPr>
+        <w:br/>
+      </w:r>
+      <w:r>
+        <w:rPr>
+          <w:rFonts w:ascii="Times New Roman" w:hAnsi="Times New Roman" w:cs="Times New Roman"/>
+          <w:color w:val="202124"/>
+          <w:spacing w:val="2"/>
+          <w:sz w:val="24"/>
+          <w:lang w:val="en-US"/>
+        </w:rPr>
+        <w:br/>
+      </w:r>
+      <w:r>
+        <w:rPr>
+          <w:rFonts w:ascii="Times New Roman" w:hAnsi="Times New Roman" w:cs="Times New Roman"/>
+          <w:b/>
+          <w:color w:val="202124"/>
+          <w:spacing w:val="2"/>
+          <w:sz w:val="24"/>
+          <w:shd w:val="clear" w:color="auto" w:fill="FFFFFF"/>
+          <w:lang w:val="en-US"/>
         </w:rPr>
         <w:t>SCENE 3</w:t>
       </w:r>
@@ -2550,16 +2636,18 @@
           <w:color w:val="202124"/>
           <w:spacing w:val="2"/>
           <w:sz w:val="24"/>
-        </w:rPr>
-        <w:br/>
-      </w:r>
-      <w:r>
-        <w:rPr>
-          <w:rFonts w:ascii="Times New Roman" w:hAnsi="Times New Roman" w:cs="Times New Roman"/>
-          <w:color w:val="202124"/>
-          <w:spacing w:val="2"/>
-          <w:sz w:val="24"/>
-          <w:shd w:val="clear" w:color="auto" w:fill="FFFFFF"/>
+          <w:lang w:val="en-US"/>
+        </w:rPr>
+        <w:br/>
+      </w:r>
+      <w:r>
+        <w:rPr>
+          <w:rFonts w:ascii="Times New Roman" w:hAnsi="Times New Roman" w:cs="Times New Roman"/>
+          <w:color w:val="202124"/>
+          <w:spacing w:val="2"/>
+          <w:sz w:val="24"/>
+          <w:shd w:val="clear" w:color="auto" w:fill="FFFFFF"/>
+          <w:lang w:val="en-US"/>
         </w:rPr>
         <w:t xml:space="preserve">DAVE </w:t>
       </w:r>
@@ -2569,16 +2657,18 @@
           <w:color w:val="202124"/>
           <w:spacing w:val="2"/>
           <w:sz w:val="24"/>
-        </w:rPr>
-        <w:br/>
-      </w:r>
-      <w:r>
-        <w:rPr>
-          <w:rFonts w:ascii="Times New Roman" w:hAnsi="Times New Roman" w:cs="Times New Roman"/>
-          <w:color w:val="202124"/>
-          <w:spacing w:val="2"/>
-          <w:sz w:val="24"/>
-          <w:shd w:val="clear" w:color="auto" w:fill="FFFFFF"/>
+          <w:lang w:val="en-US"/>
+        </w:rPr>
+        <w:br/>
+      </w:r>
+      <w:r>
+        <w:rPr>
+          <w:rFonts w:ascii="Times New Roman" w:hAnsi="Times New Roman" w:cs="Times New Roman"/>
+          <w:color w:val="202124"/>
+          <w:spacing w:val="2"/>
+          <w:sz w:val="24"/>
+          <w:shd w:val="clear" w:color="auto" w:fill="FFFFFF"/>
+          <w:lang w:val="en-US"/>
         </w:rPr>
         <w:t>CRITON</w:t>
       </w:r>
@@ -2588,16 +2678,18 @@
           <w:color w:val="202124"/>
           <w:spacing w:val="2"/>
           <w:sz w:val="24"/>
-        </w:rPr>
-        <w:br/>
-      </w:r>
-      <w:r>
-        <w:rPr>
-          <w:rFonts w:ascii="Times New Roman" w:hAnsi="Times New Roman" w:cs="Times New Roman"/>
-          <w:color w:val="202124"/>
-          <w:spacing w:val="2"/>
-          <w:sz w:val="24"/>
-          <w:shd w:val="clear" w:color="auto" w:fill="FFFFFF"/>
+          <w:lang w:val="en-US"/>
+        </w:rPr>
+        <w:br/>
+      </w:r>
+      <w:r>
+        <w:rPr>
+          <w:rFonts w:ascii="Times New Roman" w:hAnsi="Times New Roman" w:cs="Times New Roman"/>
+          <w:color w:val="202124"/>
+          <w:spacing w:val="2"/>
+          <w:sz w:val="24"/>
+          <w:shd w:val="clear" w:color="auto" w:fill="FFFFFF"/>
+          <w:lang w:val="en-US"/>
         </w:rPr>
         <w:lastRenderedPageBreak/>
         <w:t xml:space="preserve">ARQUILLIS </w:t>
@@ -2609,6 +2701,7 @@
           <w:spacing w:val="2"/>
           <w:sz w:val="24"/>
           <w:shd w:val="clear" w:color="auto" w:fill="FFFFFF"/>
+          <w:lang w:val="en-US"/>
         </w:rPr>
         <w:t xml:space="preserve">– </w:t>
       </w:r>
@@ -2628,16 +2721,18 @@
           <w:color w:val="202124"/>
           <w:spacing w:val="2"/>
           <w:sz w:val="24"/>
-        </w:rPr>
-        <w:br/>
-      </w:r>
-      <w:r>
-        <w:rPr>
-          <w:rFonts w:ascii="Times New Roman" w:hAnsi="Times New Roman" w:cs="Times New Roman"/>
-          <w:color w:val="202124"/>
-          <w:spacing w:val="2"/>
-          <w:sz w:val="24"/>
-          <w:shd w:val="clear" w:color="auto" w:fill="FFFFFF"/>
+          <w:lang w:val="en-US"/>
+        </w:rPr>
+        <w:br/>
+      </w:r>
+      <w:r>
+        <w:rPr>
+          <w:rFonts w:ascii="Times New Roman" w:hAnsi="Times New Roman" w:cs="Times New Roman"/>
+          <w:color w:val="202124"/>
+          <w:spacing w:val="2"/>
+          <w:sz w:val="24"/>
+          <w:shd w:val="clear" w:color="auto" w:fill="FFFFFF"/>
+          <w:lang w:val="en-US"/>
         </w:rPr>
         <w:t xml:space="preserve">MYSIS </w:t>
       </w:r>
@@ -2648,6 +2743,7 @@
           <w:spacing w:val="2"/>
           <w:sz w:val="24"/>
           <w:shd w:val="clear" w:color="auto" w:fill="FFFFFF"/>
+          <w:lang w:val="en-US"/>
         </w:rPr>
         <w:t xml:space="preserve">– </w:t>
       </w:r>
@@ -2667,16 +2763,18 @@
           <w:color w:val="202124"/>
           <w:spacing w:val="2"/>
           <w:sz w:val="24"/>
-        </w:rPr>
-        <w:br/>
-      </w:r>
-      <w:r>
-        <w:rPr>
-          <w:rFonts w:ascii="Times New Roman" w:hAnsi="Times New Roman" w:cs="Times New Roman"/>
-          <w:color w:val="202124"/>
-          <w:spacing w:val="2"/>
-          <w:sz w:val="24"/>
-          <w:shd w:val="clear" w:color="auto" w:fill="FFFFFF"/>
+          <w:lang w:val="en-US"/>
+        </w:rPr>
+        <w:br/>
+      </w:r>
+      <w:r>
+        <w:rPr>
+          <w:rFonts w:ascii="Times New Roman" w:hAnsi="Times New Roman" w:cs="Times New Roman"/>
+          <w:color w:val="202124"/>
+          <w:spacing w:val="2"/>
+          <w:sz w:val="24"/>
+          <w:shd w:val="clear" w:color="auto" w:fill="FFFFFF"/>
+          <w:lang w:val="en-US"/>
         </w:rPr>
         <w:t>GLYCERIE</w:t>
       </w:r>
@@ -2686,26 +2784,29 @@
           <w:color w:val="202124"/>
           <w:spacing w:val="2"/>
           <w:sz w:val="24"/>
-        </w:rPr>
-        <w:br/>
-      </w:r>
-      <w:r>
-        <w:rPr>
-          <w:rFonts w:ascii="Times New Roman" w:hAnsi="Times New Roman" w:cs="Times New Roman"/>
-          <w:color w:val="202124"/>
-          <w:spacing w:val="2"/>
-          <w:sz w:val="24"/>
-        </w:rPr>
-        <w:br/>
-      </w:r>
-      <w:r>
-        <w:rPr>
-          <w:rFonts w:ascii="Times New Roman" w:hAnsi="Times New Roman" w:cs="Times New Roman"/>
-          <w:b/>
-          <w:color w:val="202124"/>
-          <w:spacing w:val="2"/>
-          <w:sz w:val="24"/>
-          <w:shd w:val="clear" w:color="auto" w:fill="FFFFFF"/>
+          <w:lang w:val="en-US"/>
+        </w:rPr>
+        <w:br/>
+      </w:r>
+      <w:r>
+        <w:rPr>
+          <w:rFonts w:ascii="Times New Roman" w:hAnsi="Times New Roman" w:cs="Times New Roman"/>
+          <w:color w:val="202124"/>
+          <w:spacing w:val="2"/>
+          <w:sz w:val="24"/>
+          <w:lang w:val="en-US"/>
+        </w:rPr>
+        <w:br/>
+      </w:r>
+      <w:r>
+        <w:rPr>
+          <w:rFonts w:ascii="Times New Roman" w:hAnsi="Times New Roman" w:cs="Times New Roman"/>
+          <w:b/>
+          <w:color w:val="202124"/>
+          <w:spacing w:val="2"/>
+          <w:sz w:val="24"/>
+          <w:shd w:val="clear" w:color="auto" w:fill="FFFFFF"/>
+          <w:lang w:val="en-US"/>
         </w:rPr>
         <w:t>SCENE 4</w:t>
       </w:r>
@@ -2715,16 +2816,18 @@
           <w:color w:val="202124"/>
           <w:spacing w:val="2"/>
           <w:sz w:val="24"/>
-        </w:rPr>
-        <w:br/>
-      </w:r>
-      <w:r>
-        <w:rPr>
-          <w:rFonts w:ascii="Times New Roman" w:hAnsi="Times New Roman" w:cs="Times New Roman"/>
-          <w:color w:val="202124"/>
-          <w:spacing w:val="2"/>
-          <w:sz w:val="24"/>
-          <w:shd w:val="clear" w:color="auto" w:fill="FFFFFF"/>
+          <w:lang w:val="en-US"/>
+        </w:rPr>
+        <w:br/>
+      </w:r>
+      <w:r>
+        <w:rPr>
+          <w:rFonts w:ascii="Times New Roman" w:hAnsi="Times New Roman" w:cs="Times New Roman"/>
+          <w:color w:val="202124"/>
+          <w:spacing w:val="2"/>
+          <w:sz w:val="24"/>
+          <w:shd w:val="clear" w:color="auto" w:fill="FFFFFF"/>
+          <w:lang w:val="en-US"/>
         </w:rPr>
         <w:t>GLYCERIE</w:t>
       </w:r>
@@ -2734,16 +2837,18 @@
           <w:color w:val="202124"/>
           <w:spacing w:val="2"/>
           <w:sz w:val="24"/>
-        </w:rPr>
-        <w:br/>
-      </w:r>
-      <w:r>
-        <w:rPr>
-          <w:rFonts w:ascii="Times New Roman" w:hAnsi="Times New Roman" w:cs="Times New Roman"/>
-          <w:color w:val="202124"/>
-          <w:spacing w:val="2"/>
-          <w:sz w:val="24"/>
-          <w:shd w:val="clear" w:color="auto" w:fill="FFFFFF"/>
+          <w:lang w:val="en-US"/>
+        </w:rPr>
+        <w:br/>
+      </w:r>
+      <w:r>
+        <w:rPr>
+          <w:rFonts w:ascii="Times New Roman" w:hAnsi="Times New Roman" w:cs="Times New Roman"/>
+          <w:color w:val="202124"/>
+          <w:spacing w:val="2"/>
+          <w:sz w:val="24"/>
+          <w:shd w:val="clear" w:color="auto" w:fill="FFFFFF"/>
+          <w:lang w:val="en-US"/>
         </w:rPr>
         <w:t>DAVE</w:t>
       </w:r>
@@ -2753,16 +2858,18 @@
           <w:color w:val="202124"/>
           <w:spacing w:val="2"/>
           <w:sz w:val="24"/>
-        </w:rPr>
-        <w:br/>
-      </w:r>
-      <w:r>
-        <w:rPr>
-          <w:rFonts w:ascii="Times New Roman" w:hAnsi="Times New Roman" w:cs="Times New Roman"/>
-          <w:color w:val="202124"/>
-          <w:spacing w:val="2"/>
-          <w:sz w:val="24"/>
-          <w:shd w:val="clear" w:color="auto" w:fill="FFFFFF"/>
+          <w:lang w:val="en-US"/>
+        </w:rPr>
+        <w:br/>
+      </w:r>
+      <w:r>
+        <w:rPr>
+          <w:rFonts w:ascii="Times New Roman" w:hAnsi="Times New Roman" w:cs="Times New Roman"/>
+          <w:color w:val="202124"/>
+          <w:spacing w:val="2"/>
+          <w:sz w:val="24"/>
+          <w:shd w:val="clear" w:color="auto" w:fill="FFFFFF"/>
+          <w:lang w:val="en-US"/>
         </w:rPr>
         <w:t>MYSIS</w:t>
       </w:r>
@@ -2772,26 +2879,29 @@
           <w:color w:val="202124"/>
           <w:spacing w:val="2"/>
           <w:sz w:val="24"/>
-        </w:rPr>
-        <w:br/>
-      </w:r>
-      <w:r>
-        <w:rPr>
-          <w:rFonts w:ascii="Times New Roman" w:hAnsi="Times New Roman" w:cs="Times New Roman"/>
-          <w:color w:val="202124"/>
-          <w:spacing w:val="2"/>
-          <w:sz w:val="24"/>
-        </w:rPr>
-        <w:br/>
-      </w:r>
-      <w:r>
-        <w:rPr>
-          <w:rFonts w:ascii="Times New Roman" w:hAnsi="Times New Roman" w:cs="Times New Roman"/>
-          <w:b/>
-          <w:color w:val="202124"/>
-          <w:spacing w:val="2"/>
-          <w:sz w:val="24"/>
-          <w:shd w:val="clear" w:color="auto" w:fill="FFFFFF"/>
+          <w:lang w:val="en-US"/>
+        </w:rPr>
+        <w:br/>
+      </w:r>
+      <w:r>
+        <w:rPr>
+          <w:rFonts w:ascii="Times New Roman" w:hAnsi="Times New Roman" w:cs="Times New Roman"/>
+          <w:color w:val="202124"/>
+          <w:spacing w:val="2"/>
+          <w:sz w:val="24"/>
+          <w:lang w:val="en-US"/>
+        </w:rPr>
+        <w:br/>
+      </w:r>
+      <w:r>
+        <w:rPr>
+          <w:rFonts w:ascii="Times New Roman" w:hAnsi="Times New Roman" w:cs="Times New Roman"/>
+          <w:b/>
+          <w:color w:val="202124"/>
+          <w:spacing w:val="2"/>
+          <w:sz w:val="24"/>
+          <w:shd w:val="clear" w:color="auto" w:fill="FFFFFF"/>
+          <w:lang w:val="en-US"/>
         </w:rPr>
         <w:t>SCENE 5</w:t>
       </w:r>
@@ -2801,16 +2911,18 @@
           <w:color w:val="202124"/>
           <w:spacing w:val="2"/>
           <w:sz w:val="24"/>
-        </w:rPr>
-        <w:br/>
-      </w:r>
-      <w:r>
-        <w:rPr>
-          <w:rFonts w:ascii="Times New Roman" w:hAnsi="Times New Roman" w:cs="Times New Roman"/>
-          <w:color w:val="202124"/>
-          <w:spacing w:val="2"/>
-          <w:sz w:val="24"/>
-          <w:shd w:val="clear" w:color="auto" w:fill="FFFFFF"/>
+          <w:lang w:val="en-US"/>
+        </w:rPr>
+        <w:br/>
+      </w:r>
+      <w:r>
+        <w:rPr>
+          <w:rFonts w:ascii="Times New Roman" w:hAnsi="Times New Roman" w:cs="Times New Roman"/>
+          <w:color w:val="202124"/>
+          <w:spacing w:val="2"/>
+          <w:sz w:val="24"/>
+          <w:shd w:val="clear" w:color="auto" w:fill="FFFFFF"/>
+          <w:lang w:val="en-US"/>
         </w:rPr>
         <w:t>GLYCERIE</w:t>
       </w:r>
@@ -2820,16 +2932,18 @@
           <w:color w:val="202124"/>
           <w:spacing w:val="2"/>
           <w:sz w:val="24"/>
-        </w:rPr>
-        <w:br/>
-      </w:r>
-      <w:r>
-        <w:rPr>
-          <w:rFonts w:ascii="Times New Roman" w:hAnsi="Times New Roman" w:cs="Times New Roman"/>
-          <w:color w:val="202124"/>
-          <w:spacing w:val="2"/>
-          <w:sz w:val="24"/>
-          <w:shd w:val="clear" w:color="auto" w:fill="FFFFFF"/>
+          <w:lang w:val="en-US"/>
+        </w:rPr>
+        <w:br/>
+      </w:r>
+      <w:r>
+        <w:rPr>
+          <w:rFonts w:ascii="Times New Roman" w:hAnsi="Times New Roman" w:cs="Times New Roman"/>
+          <w:color w:val="202124"/>
+          <w:spacing w:val="2"/>
+          <w:sz w:val="24"/>
+          <w:shd w:val="clear" w:color="auto" w:fill="FFFFFF"/>
+          <w:lang w:val="en-US"/>
         </w:rPr>
         <w:t>MYSIS</w:t>
       </w:r>
@@ -2839,26 +2953,29 @@
           <w:color w:val="202124"/>
           <w:spacing w:val="2"/>
           <w:sz w:val="24"/>
-        </w:rPr>
-        <w:br/>
-      </w:r>
-      <w:r>
-        <w:rPr>
-          <w:rFonts w:ascii="Times New Roman" w:hAnsi="Times New Roman" w:cs="Times New Roman"/>
-          <w:color w:val="202124"/>
-          <w:spacing w:val="2"/>
-          <w:sz w:val="24"/>
-        </w:rPr>
-        <w:br/>
-      </w:r>
-      <w:r>
-        <w:rPr>
-          <w:rFonts w:ascii="Times New Roman" w:hAnsi="Times New Roman" w:cs="Times New Roman"/>
-          <w:b/>
-          <w:color w:val="202124"/>
-          <w:spacing w:val="2"/>
-          <w:sz w:val="24"/>
-          <w:shd w:val="clear" w:color="auto" w:fill="FFFFFF"/>
+          <w:lang w:val="en-US"/>
+        </w:rPr>
+        <w:br/>
+      </w:r>
+      <w:r>
+        <w:rPr>
+          <w:rFonts w:ascii="Times New Roman" w:hAnsi="Times New Roman" w:cs="Times New Roman"/>
+          <w:color w:val="202124"/>
+          <w:spacing w:val="2"/>
+          <w:sz w:val="24"/>
+          <w:lang w:val="en-US"/>
+        </w:rPr>
+        <w:br/>
+      </w:r>
+      <w:r>
+        <w:rPr>
+          <w:rFonts w:ascii="Times New Roman" w:hAnsi="Times New Roman" w:cs="Times New Roman"/>
+          <w:b/>
+          <w:color w:val="202124"/>
+          <w:spacing w:val="2"/>
+          <w:sz w:val="24"/>
+          <w:shd w:val="clear" w:color="auto" w:fill="FFFFFF"/>
+          <w:lang w:val="en-US"/>
         </w:rPr>
         <w:t>SCENE 6</w:t>
       </w:r>
@@ -2869,16 +2986,18 @@
           <w:color w:val="202124"/>
           <w:spacing w:val="2"/>
           <w:sz w:val="24"/>
-        </w:rPr>
-        <w:br/>
-      </w:r>
-      <w:r>
-        <w:rPr>
-          <w:rFonts w:ascii="Times New Roman" w:hAnsi="Times New Roman" w:cs="Times New Roman"/>
-          <w:color w:val="202124"/>
-          <w:spacing w:val="2"/>
-          <w:sz w:val="24"/>
-          <w:shd w:val="clear" w:color="auto" w:fill="FFFFFF"/>
+          <w:lang w:val="en-US"/>
+        </w:rPr>
+        <w:br/>
+      </w:r>
+      <w:r>
+        <w:rPr>
+          <w:rFonts w:ascii="Times New Roman" w:hAnsi="Times New Roman" w:cs="Times New Roman"/>
+          <w:color w:val="202124"/>
+          <w:spacing w:val="2"/>
+          <w:sz w:val="24"/>
+          <w:shd w:val="clear" w:color="auto" w:fill="FFFFFF"/>
+          <w:lang w:val="en-US"/>
         </w:rPr>
         <w:t>SIMON</w:t>
       </w:r>
@@ -2888,16 +3007,18 @@
           <w:color w:val="202124"/>
           <w:spacing w:val="2"/>
           <w:sz w:val="24"/>
-        </w:rPr>
-        <w:br/>
-      </w:r>
-      <w:r>
-        <w:rPr>
-          <w:rFonts w:ascii="Times New Roman" w:hAnsi="Times New Roman" w:cs="Times New Roman"/>
-          <w:color w:val="202124"/>
-          <w:spacing w:val="2"/>
-          <w:sz w:val="24"/>
-          <w:shd w:val="clear" w:color="auto" w:fill="FFFFFF"/>
+          <w:lang w:val="en-US"/>
+        </w:rPr>
+        <w:br/>
+      </w:r>
+      <w:r>
+        <w:rPr>
+          <w:rFonts w:ascii="Times New Roman" w:hAnsi="Times New Roman" w:cs="Times New Roman"/>
+          <w:color w:val="202124"/>
+          <w:spacing w:val="2"/>
+          <w:sz w:val="24"/>
+          <w:shd w:val="clear" w:color="auto" w:fill="FFFFFF"/>
+          <w:lang w:val="en-US"/>
         </w:rPr>
         <w:t xml:space="preserve">DROMON </w:t>
       </w:r>
@@ -2908,6 +3029,7 @@
           <w:spacing w:val="2"/>
           <w:sz w:val="24"/>
           <w:shd w:val="clear" w:color="auto" w:fill="FFFFFF"/>
+          <w:lang w:val="en-US"/>
         </w:rPr>
         <w:t>–</w:t>
       </w:r>
@@ -2918,25 +3040,38 @@
           <w:spacing w:val="2"/>
           <w:sz w:val="24"/>
           <w:shd w:val="clear" w:color="auto" w:fill="FFFFFF"/>
-        </w:rPr>
-        <w:t xml:space="preserve"> МОЛЧИТ</w:t>
-      </w:r>
-      <w:r>
-        <w:rPr>
-          <w:rFonts w:ascii="Times New Roman" w:hAnsi="Times New Roman" w:cs="Times New Roman"/>
-          <w:color w:val="202124"/>
-          <w:spacing w:val="2"/>
-          <w:sz w:val="24"/>
-        </w:rPr>
-        <w:br/>
-      </w:r>
-      <w:r>
-        <w:rPr>
-          <w:rFonts w:ascii="Times New Roman" w:hAnsi="Times New Roman" w:cs="Times New Roman"/>
-          <w:color w:val="202124"/>
-          <w:spacing w:val="2"/>
-          <w:sz w:val="24"/>
-          <w:shd w:val="clear" w:color="auto" w:fill="FFFFFF"/>
+          <w:lang w:val="en-US"/>
+        </w:rPr>
+        <w:t xml:space="preserve"> </w:t>
+      </w:r>
+      <w:r>
+        <w:rPr>
+          <w:rFonts w:ascii="Times New Roman" w:hAnsi="Times New Roman" w:cs="Times New Roman"/>
+          <w:color w:val="202124"/>
+          <w:spacing w:val="2"/>
+          <w:sz w:val="24"/>
+          <w:shd w:val="clear" w:color="auto" w:fill="FFFFFF"/>
+        </w:rPr>
+        <w:t>МОЛЧИТ</w:t>
+      </w:r>
+      <w:r>
+        <w:rPr>
+          <w:rFonts w:ascii="Times New Roman" w:hAnsi="Times New Roman" w:cs="Times New Roman"/>
+          <w:color w:val="202124"/>
+          <w:spacing w:val="2"/>
+          <w:sz w:val="24"/>
+          <w:lang w:val="en-US"/>
+        </w:rPr>
+        <w:br/>
+      </w:r>
+      <w:r>
+        <w:rPr>
+          <w:rFonts w:ascii="Times New Roman" w:hAnsi="Times New Roman" w:cs="Times New Roman"/>
+          <w:color w:val="202124"/>
+          <w:spacing w:val="2"/>
+          <w:sz w:val="24"/>
+          <w:shd w:val="clear" w:color="auto" w:fill="FFFFFF"/>
+          <w:lang w:val="en-US"/>
         </w:rPr>
         <w:t>GLYCERIE</w:t>
       </w:r>
@@ -2946,16 +3081,18 @@
           <w:color w:val="202124"/>
           <w:spacing w:val="2"/>
           <w:sz w:val="24"/>
-        </w:rPr>
-        <w:br/>
-      </w:r>
-      <w:r>
-        <w:rPr>
-          <w:rFonts w:ascii="Times New Roman" w:hAnsi="Times New Roman" w:cs="Times New Roman"/>
-          <w:color w:val="202124"/>
-          <w:spacing w:val="2"/>
-          <w:sz w:val="24"/>
-          <w:shd w:val="clear" w:color="auto" w:fill="FFFFFF"/>
+          <w:lang w:val="en-US"/>
+        </w:rPr>
+        <w:br/>
+      </w:r>
+      <w:r>
+        <w:rPr>
+          <w:rFonts w:ascii="Times New Roman" w:hAnsi="Times New Roman" w:cs="Times New Roman"/>
+          <w:color w:val="202124"/>
+          <w:spacing w:val="2"/>
+          <w:sz w:val="24"/>
+          <w:shd w:val="clear" w:color="auto" w:fill="FFFFFF"/>
+          <w:lang w:val="en-US"/>
         </w:rPr>
         <w:t xml:space="preserve">MYSIS </w:t>
       </w:r>
@@ -2966,6 +3103,7 @@
           <w:spacing w:val="2"/>
           <w:sz w:val="24"/>
           <w:shd w:val="clear" w:color="auto" w:fill="FFFFFF"/>
+          <w:lang w:val="en-US"/>
         </w:rPr>
         <w:t>–</w:t>
       </w:r>
@@ -2976,35 +3114,49 @@
           <w:spacing w:val="2"/>
           <w:sz w:val="24"/>
           <w:shd w:val="clear" w:color="auto" w:fill="FFFFFF"/>
-        </w:rPr>
-        <w:t xml:space="preserve"> МОЛЧИТ</w:t>
-      </w:r>
-      <w:r>
-        <w:rPr>
-          <w:rFonts w:ascii="Times New Roman" w:hAnsi="Times New Roman" w:cs="Times New Roman"/>
-          <w:color w:val="202124"/>
-          <w:spacing w:val="2"/>
-          <w:sz w:val="24"/>
-        </w:rPr>
-        <w:br/>
-      </w:r>
-      <w:r>
-        <w:rPr>
-          <w:rFonts w:ascii="Times New Roman" w:hAnsi="Times New Roman" w:cs="Times New Roman"/>
-          <w:color w:val="202124"/>
-          <w:spacing w:val="2"/>
-          <w:sz w:val="24"/>
-        </w:rPr>
-        <w:br/>
-      </w:r>
-      <w:r>
-        <w:rPr>
-          <w:rFonts w:ascii="Times New Roman" w:hAnsi="Times New Roman" w:cs="Times New Roman"/>
-          <w:b/>
-          <w:color w:val="202124"/>
-          <w:spacing w:val="2"/>
-          <w:sz w:val="24"/>
-          <w:shd w:val="clear" w:color="auto" w:fill="FFFFFF"/>
+          <w:lang w:val="en-US"/>
+        </w:rPr>
+        <w:t xml:space="preserve"> </w:t>
+      </w:r>
+      <w:r>
+        <w:rPr>
+          <w:rFonts w:ascii="Times New Roman" w:hAnsi="Times New Roman" w:cs="Times New Roman"/>
+          <w:color w:val="202124"/>
+          <w:spacing w:val="2"/>
+          <w:sz w:val="24"/>
+          <w:shd w:val="clear" w:color="auto" w:fill="FFFFFF"/>
+        </w:rPr>
+        <w:t>МОЛЧИТ</w:t>
+      </w:r>
+      <w:r>
+        <w:rPr>
+          <w:rFonts w:ascii="Times New Roman" w:hAnsi="Times New Roman" w:cs="Times New Roman"/>
+          <w:color w:val="202124"/>
+          <w:spacing w:val="2"/>
+          <w:sz w:val="24"/>
+          <w:lang w:val="en-US"/>
+        </w:rPr>
+        <w:br/>
+      </w:r>
+      <w:r>
+        <w:rPr>
+          <w:rFonts w:ascii="Times New Roman" w:hAnsi="Times New Roman" w:cs="Times New Roman"/>
+          <w:color w:val="202124"/>
+          <w:spacing w:val="2"/>
+          <w:sz w:val="24"/>
+          <w:lang w:val="en-US"/>
+        </w:rPr>
+        <w:br/>
+      </w:r>
+      <w:r>
+        <w:rPr>
+          <w:rFonts w:ascii="Times New Roman" w:hAnsi="Times New Roman" w:cs="Times New Roman"/>
+          <w:b/>
+          <w:color w:val="202124"/>
+          <w:spacing w:val="2"/>
+          <w:sz w:val="24"/>
+          <w:shd w:val="clear" w:color="auto" w:fill="FFFFFF"/>
+          <w:lang w:val="en-US"/>
         </w:rPr>
         <w:t>SCENE 7</w:t>
       </w:r>
@@ -3015,16 +3167,18 @@
           <w:color w:val="202124"/>
           <w:spacing w:val="2"/>
           <w:sz w:val="24"/>
-        </w:rPr>
-        <w:br/>
-      </w:r>
-      <w:r>
-        <w:rPr>
-          <w:rFonts w:ascii="Times New Roman" w:hAnsi="Times New Roman" w:cs="Times New Roman"/>
-          <w:color w:val="202124"/>
-          <w:spacing w:val="2"/>
-          <w:sz w:val="24"/>
-          <w:shd w:val="clear" w:color="auto" w:fill="FFFFFF"/>
+          <w:lang w:val="en-US"/>
+        </w:rPr>
+        <w:br/>
+      </w:r>
+      <w:r>
+        <w:rPr>
+          <w:rFonts w:ascii="Times New Roman" w:hAnsi="Times New Roman" w:cs="Times New Roman"/>
+          <w:color w:val="202124"/>
+          <w:spacing w:val="2"/>
+          <w:sz w:val="24"/>
+          <w:shd w:val="clear" w:color="auto" w:fill="FFFFFF"/>
+          <w:lang w:val="en-US"/>
         </w:rPr>
         <w:t>GLYCERIE</w:t>
       </w:r>
@@ -3034,16 +3188,18 @@
           <w:color w:val="202124"/>
           <w:spacing w:val="2"/>
           <w:sz w:val="24"/>
-        </w:rPr>
-        <w:br/>
-      </w:r>
-      <w:r>
-        <w:rPr>
-          <w:rFonts w:ascii="Times New Roman" w:hAnsi="Times New Roman" w:cs="Times New Roman"/>
-          <w:color w:val="202124"/>
-          <w:spacing w:val="2"/>
-          <w:sz w:val="24"/>
-          <w:shd w:val="clear" w:color="auto" w:fill="FFFFFF"/>
+          <w:lang w:val="en-US"/>
+        </w:rPr>
+        <w:br/>
+      </w:r>
+      <w:r>
+        <w:rPr>
+          <w:rFonts w:ascii="Times New Roman" w:hAnsi="Times New Roman" w:cs="Times New Roman"/>
+          <w:color w:val="202124"/>
+          <w:spacing w:val="2"/>
+          <w:sz w:val="24"/>
+          <w:shd w:val="clear" w:color="auto" w:fill="FFFFFF"/>
+          <w:lang w:val="en-US"/>
         </w:rPr>
         <w:t>MYSIS</w:t>
       </w:r>
@@ -3053,16 +3209,18 @@
           <w:color w:val="202124"/>
           <w:spacing w:val="2"/>
           <w:sz w:val="24"/>
-        </w:rPr>
-        <w:br/>
-      </w:r>
-      <w:r>
-        <w:rPr>
-          <w:rFonts w:ascii="Times New Roman" w:hAnsi="Times New Roman" w:cs="Times New Roman"/>
-          <w:color w:val="202124"/>
-          <w:spacing w:val="2"/>
-          <w:sz w:val="24"/>
-          <w:shd w:val="clear" w:color="auto" w:fill="FFFFFF"/>
+          <w:lang w:val="en-US"/>
+        </w:rPr>
+        <w:br/>
+      </w:r>
+      <w:r>
+        <w:rPr>
+          <w:rFonts w:ascii="Times New Roman" w:hAnsi="Times New Roman" w:cs="Times New Roman"/>
+          <w:color w:val="202124"/>
+          <w:spacing w:val="2"/>
+          <w:sz w:val="24"/>
+          <w:shd w:val="clear" w:color="auto" w:fill="FFFFFF"/>
+          <w:lang w:val="en-US"/>
         </w:rPr>
         <w:t>CHREMES</w:t>
       </w:r>
@@ -3072,16 +3230,18 @@
           <w:color w:val="202124"/>
           <w:spacing w:val="2"/>
           <w:sz w:val="24"/>
-        </w:rPr>
-        <w:br/>
-      </w:r>
-      <w:r>
-        <w:rPr>
-          <w:rFonts w:ascii="Times New Roman" w:hAnsi="Times New Roman" w:cs="Times New Roman"/>
-          <w:color w:val="202124"/>
-          <w:spacing w:val="2"/>
-          <w:sz w:val="24"/>
-          <w:shd w:val="clear" w:color="auto" w:fill="FFFFFF"/>
+          <w:lang w:val="en-US"/>
+        </w:rPr>
+        <w:br/>
+      </w:r>
+      <w:r>
+        <w:rPr>
+          <w:rFonts w:ascii="Times New Roman" w:hAnsi="Times New Roman" w:cs="Times New Roman"/>
+          <w:color w:val="202124"/>
+          <w:spacing w:val="2"/>
+          <w:sz w:val="24"/>
+          <w:shd w:val="clear" w:color="auto" w:fill="FFFFFF"/>
+          <w:lang w:val="en-US"/>
         </w:rPr>
         <w:t>DAVE</w:t>
       </w:r>
@@ -3091,26 +3251,41 @@
           <w:color w:val="202124"/>
           <w:spacing w:val="2"/>
           <w:sz w:val="24"/>
-        </w:rPr>
-        <w:br/>
-      </w:r>
-      <w:r>
-        <w:rPr>
-          <w:rFonts w:ascii="Times New Roman" w:hAnsi="Times New Roman" w:cs="Times New Roman"/>
-          <w:color w:val="202124"/>
-          <w:spacing w:val="2"/>
-          <w:sz w:val="24"/>
-        </w:rPr>
-        <w:br/>
-      </w:r>
-      <w:r>
-        <w:rPr>
-          <w:rFonts w:ascii="Times New Roman" w:hAnsi="Times New Roman" w:cs="Times New Roman"/>
-          <w:b/>
-          <w:color w:val="202124"/>
-          <w:spacing w:val="2"/>
-          <w:sz w:val="24"/>
-          <w:shd w:val="clear" w:color="auto" w:fill="FFFFFF"/>
+          <w:lang w:val="en-US"/>
+        </w:rPr>
+        <w:br/>
+      </w:r>
+      <w:r>
+        <w:rPr>
+          <w:rFonts w:ascii="Times New Roman" w:hAnsi="Times New Roman" w:cs="Times New Roman"/>
+          <w:color w:val="202124"/>
+          <w:spacing w:val="2"/>
+          <w:sz w:val="24"/>
+          <w:lang w:val="en-US"/>
+        </w:rPr>
+        <w:br/>
+      </w:r>
+      <w:r>
+        <w:rPr>
+          <w:rFonts w:ascii="Times New Roman" w:hAnsi="Times New Roman" w:cs="Times New Roman"/>
+          <w:b/>
+          <w:color w:val="202124"/>
+          <w:spacing w:val="2"/>
+          <w:sz w:val="24"/>
+          <w:shd w:val="clear" w:color="auto" w:fill="FFFFFF"/>
+          <w:lang w:val="en-US"/>
+        </w:rPr>
+        <w:t>*</w:t>
+      </w:r>
+      <w:r>
+        <w:rPr>
+          <w:rFonts w:ascii="Times New Roman" w:hAnsi="Times New Roman" w:cs="Times New Roman"/>
+          <w:b/>
+          <w:color w:val="202124"/>
+          <w:spacing w:val="2"/>
+          <w:sz w:val="24"/>
+          <w:shd w:val="clear" w:color="auto" w:fill="FFFFFF"/>
+          <w:lang w:val="en-US"/>
         </w:rPr>
         <w:t>SCENE 8</w:t>
       </w:r>
@@ -3121,16 +3296,30 @@
           <w:color w:val="202124"/>
           <w:spacing w:val="2"/>
           <w:sz w:val="24"/>
-        </w:rPr>
-        <w:br/>
-      </w:r>
-      <w:r>
-        <w:rPr>
-          <w:rFonts w:ascii="Times New Roman" w:hAnsi="Times New Roman" w:cs="Times New Roman"/>
-          <w:color w:val="202124"/>
-          <w:spacing w:val="2"/>
-          <w:sz w:val="24"/>
-          <w:shd w:val="clear" w:color="auto" w:fill="FFFFFF"/>
+          <w:shd w:val="clear" w:color="auto" w:fill="FFFFFF"/>
+          <w:lang w:val="en-US"/>
+        </w:rPr>
+        <w:t>*</w:t>
+      </w:r>
+      <w:r>
+        <w:rPr>
+          <w:rFonts w:ascii="Times New Roman" w:hAnsi="Times New Roman" w:cs="Times New Roman"/>
+          <w:b/>
+          <w:color w:val="202124"/>
+          <w:spacing w:val="2"/>
+          <w:sz w:val="24"/>
+          <w:lang w:val="en-US"/>
+        </w:rPr>
+        <w:br/>
+      </w:r>
+      <w:r>
+        <w:rPr>
+          <w:rFonts w:ascii="Times New Roman" w:hAnsi="Times New Roman" w:cs="Times New Roman"/>
+          <w:color w:val="202124"/>
+          <w:spacing w:val="2"/>
+          <w:sz w:val="24"/>
+          <w:shd w:val="clear" w:color="auto" w:fill="FFFFFF"/>
+          <w:lang w:val="en-US"/>
         </w:rPr>
         <w:t>GLYCERIE</w:t>
       </w:r>
@@ -3140,16 +3329,18 @@
           <w:color w:val="202124"/>
           <w:spacing w:val="2"/>
           <w:sz w:val="24"/>
-        </w:rPr>
-        <w:br/>
-      </w:r>
-      <w:r>
-        <w:rPr>
-          <w:rFonts w:ascii="Times New Roman" w:hAnsi="Times New Roman" w:cs="Times New Roman"/>
-          <w:color w:val="202124"/>
-          <w:spacing w:val="2"/>
-          <w:sz w:val="24"/>
-          <w:shd w:val="clear" w:color="auto" w:fill="FFFFFF"/>
+          <w:lang w:val="en-US"/>
+        </w:rPr>
+        <w:br/>
+      </w:r>
+      <w:r>
+        <w:rPr>
+          <w:rFonts w:ascii="Times New Roman" w:hAnsi="Times New Roman" w:cs="Times New Roman"/>
+          <w:color w:val="202124"/>
+          <w:spacing w:val="2"/>
+          <w:sz w:val="24"/>
+          <w:shd w:val="clear" w:color="auto" w:fill="FFFFFF"/>
+          <w:lang w:val="en-US"/>
         </w:rPr>
         <w:t>CHREMES</w:t>
       </w:r>
@@ -3159,16 +3350,18 @@
           <w:color w:val="202124"/>
           <w:spacing w:val="2"/>
           <w:sz w:val="24"/>
-        </w:rPr>
-        <w:br/>
-      </w:r>
-      <w:r>
-        <w:rPr>
-          <w:rFonts w:ascii="Times New Roman" w:hAnsi="Times New Roman" w:cs="Times New Roman"/>
-          <w:color w:val="202124"/>
-          <w:spacing w:val="2"/>
-          <w:sz w:val="24"/>
-          <w:shd w:val="clear" w:color="auto" w:fill="FFFFFF"/>
+          <w:lang w:val="en-US"/>
+        </w:rPr>
+        <w:br/>
+      </w:r>
+      <w:r>
+        <w:rPr>
+          <w:rFonts w:ascii="Times New Roman" w:hAnsi="Times New Roman" w:cs="Times New Roman"/>
+          <w:color w:val="202124"/>
+          <w:spacing w:val="2"/>
+          <w:sz w:val="24"/>
+          <w:shd w:val="clear" w:color="auto" w:fill="FFFFFF"/>
+          <w:lang w:val="en-US"/>
         </w:rPr>
         <w:t>MYSIS</w:t>
       </w:r>
@@ -3178,16 +3371,18 @@
           <w:color w:val="202124"/>
           <w:spacing w:val="2"/>
           <w:sz w:val="24"/>
-        </w:rPr>
-        <w:br/>
-      </w:r>
-      <w:r>
-        <w:rPr>
-          <w:rFonts w:ascii="Times New Roman" w:hAnsi="Times New Roman" w:cs="Times New Roman"/>
-          <w:color w:val="202124"/>
-          <w:spacing w:val="2"/>
-          <w:sz w:val="24"/>
-          <w:shd w:val="clear" w:color="auto" w:fill="FFFFFF"/>
+          <w:lang w:val="en-US"/>
+        </w:rPr>
+        <w:br/>
+      </w:r>
+      <w:r>
+        <w:rPr>
+          <w:rFonts w:ascii="Times New Roman" w:hAnsi="Times New Roman" w:cs="Times New Roman"/>
+          <w:color w:val="202124"/>
+          <w:spacing w:val="2"/>
+          <w:sz w:val="24"/>
+          <w:shd w:val="clear" w:color="auto" w:fill="FFFFFF"/>
+          <w:lang w:val="en-US"/>
         </w:rPr>
         <w:t>DAVE</w:t>
       </w:r>
@@ -3197,26 +3392,29 @@
           <w:color w:val="202124"/>
           <w:spacing w:val="2"/>
           <w:sz w:val="24"/>
-        </w:rPr>
-        <w:br/>
-      </w:r>
-      <w:r>
-        <w:rPr>
-          <w:rFonts w:ascii="Times New Roman" w:hAnsi="Times New Roman" w:cs="Times New Roman"/>
-          <w:color w:val="202124"/>
-          <w:spacing w:val="2"/>
-          <w:sz w:val="24"/>
-        </w:rPr>
-        <w:br/>
-      </w:r>
-      <w:r>
-        <w:rPr>
-          <w:rFonts w:ascii="Times New Roman" w:hAnsi="Times New Roman" w:cs="Times New Roman"/>
-          <w:b/>
-          <w:color w:val="202124"/>
-          <w:spacing w:val="2"/>
-          <w:sz w:val="24"/>
-          <w:shd w:val="clear" w:color="auto" w:fill="FFFFFF"/>
+          <w:lang w:val="en-US"/>
+        </w:rPr>
+        <w:br/>
+      </w:r>
+      <w:r>
+        <w:rPr>
+          <w:rFonts w:ascii="Times New Roman" w:hAnsi="Times New Roman" w:cs="Times New Roman"/>
+          <w:color w:val="202124"/>
+          <w:spacing w:val="2"/>
+          <w:sz w:val="24"/>
+          <w:lang w:val="en-US"/>
+        </w:rPr>
+        <w:br/>
+      </w:r>
+      <w:r>
+        <w:rPr>
+          <w:rFonts w:ascii="Times New Roman" w:hAnsi="Times New Roman" w:cs="Times New Roman"/>
+          <w:b/>
+          <w:color w:val="202124"/>
+          <w:spacing w:val="2"/>
+          <w:sz w:val="24"/>
+          <w:shd w:val="clear" w:color="auto" w:fill="FFFFFF"/>
+          <w:lang w:val="en-US"/>
         </w:rPr>
         <w:t>/SCENE/</w:t>
       </w:r>
@@ -3227,16 +3425,18 @@
           <w:color w:val="202124"/>
           <w:spacing w:val="2"/>
           <w:sz w:val="24"/>
-        </w:rPr>
-        <w:br/>
-      </w:r>
-      <w:r>
-        <w:rPr>
-          <w:rFonts w:ascii="Times New Roman" w:hAnsi="Times New Roman" w:cs="Times New Roman"/>
-          <w:color w:val="202124"/>
-          <w:spacing w:val="2"/>
-          <w:sz w:val="24"/>
-          <w:shd w:val="clear" w:color="auto" w:fill="FFFFFF"/>
+          <w:lang w:val="en-US"/>
+        </w:rPr>
+        <w:br/>
+      </w:r>
+      <w:r>
+        <w:rPr>
+          <w:rFonts w:ascii="Times New Roman" w:hAnsi="Times New Roman" w:cs="Times New Roman"/>
+          <w:color w:val="202124"/>
+          <w:spacing w:val="2"/>
+          <w:sz w:val="24"/>
+          <w:shd w:val="clear" w:color="auto" w:fill="FFFFFF"/>
+          <w:lang w:val="en-US"/>
         </w:rPr>
         <w:t xml:space="preserve">GLYCERIE </w:t>
       </w:r>
@@ -3247,6 +3447,7 @@
           <w:spacing w:val="2"/>
           <w:sz w:val="24"/>
           <w:shd w:val="clear" w:color="auto" w:fill="FFFFFF"/>
+          <w:lang w:val="en-US"/>
         </w:rPr>
         <w:t>–</w:t>
       </w:r>
@@ -3257,25 +3458,38 @@
           <w:spacing w:val="2"/>
           <w:sz w:val="24"/>
           <w:shd w:val="clear" w:color="auto" w:fill="FFFFFF"/>
-        </w:rPr>
-        <w:t xml:space="preserve"> МОЛЧИТ</w:t>
-      </w:r>
-      <w:r>
-        <w:rPr>
-          <w:rFonts w:ascii="Times New Roman" w:hAnsi="Times New Roman" w:cs="Times New Roman"/>
-          <w:color w:val="202124"/>
-          <w:spacing w:val="2"/>
-          <w:sz w:val="24"/>
-        </w:rPr>
-        <w:br/>
-      </w:r>
-      <w:r>
-        <w:rPr>
-          <w:rFonts w:ascii="Times New Roman" w:hAnsi="Times New Roman" w:cs="Times New Roman"/>
-          <w:color w:val="202124"/>
-          <w:spacing w:val="2"/>
-          <w:sz w:val="24"/>
-          <w:shd w:val="clear" w:color="auto" w:fill="FFFFFF"/>
+          <w:lang w:val="en-US"/>
+        </w:rPr>
+        <w:t xml:space="preserve"> </w:t>
+      </w:r>
+      <w:r>
+        <w:rPr>
+          <w:rFonts w:ascii="Times New Roman" w:hAnsi="Times New Roman" w:cs="Times New Roman"/>
+          <w:color w:val="202124"/>
+          <w:spacing w:val="2"/>
+          <w:sz w:val="24"/>
+          <w:shd w:val="clear" w:color="auto" w:fill="FFFFFF"/>
+        </w:rPr>
+        <w:t>МОЛЧИТ</w:t>
+      </w:r>
+      <w:r>
+        <w:rPr>
+          <w:rFonts w:ascii="Times New Roman" w:hAnsi="Times New Roman" w:cs="Times New Roman"/>
+          <w:color w:val="202124"/>
+          <w:spacing w:val="2"/>
+          <w:sz w:val="24"/>
+          <w:lang w:val="en-US"/>
+        </w:rPr>
+        <w:br/>
+      </w:r>
+      <w:r>
+        <w:rPr>
+          <w:rFonts w:ascii="Times New Roman" w:hAnsi="Times New Roman" w:cs="Times New Roman"/>
+          <w:color w:val="202124"/>
+          <w:spacing w:val="2"/>
+          <w:sz w:val="24"/>
+          <w:shd w:val="clear" w:color="auto" w:fill="FFFFFF"/>
+          <w:lang w:val="en-US"/>
         </w:rPr>
         <w:t xml:space="preserve">MYSIS </w:t>
       </w:r>
@@ -3286,6 +3500,7 @@
           <w:spacing w:val="2"/>
           <w:sz w:val="24"/>
           <w:shd w:val="clear" w:color="auto" w:fill="FFFFFF"/>
+          <w:lang w:val="en-US"/>
         </w:rPr>
         <w:t>–</w:t>
       </w:r>
@@ -3296,25 +3511,38 @@
           <w:spacing w:val="2"/>
           <w:sz w:val="24"/>
           <w:shd w:val="clear" w:color="auto" w:fill="FFFFFF"/>
-        </w:rPr>
-        <w:t xml:space="preserve"> МОЛЧИТ</w:t>
-      </w:r>
-      <w:r>
-        <w:rPr>
-          <w:rFonts w:ascii="Times New Roman" w:hAnsi="Times New Roman" w:cs="Times New Roman"/>
-          <w:color w:val="202124"/>
-          <w:spacing w:val="2"/>
-          <w:sz w:val="24"/>
-        </w:rPr>
-        <w:br/>
-      </w:r>
-      <w:r>
-        <w:rPr>
-          <w:rFonts w:ascii="Times New Roman" w:hAnsi="Times New Roman" w:cs="Times New Roman"/>
-          <w:color w:val="202124"/>
-          <w:spacing w:val="2"/>
-          <w:sz w:val="24"/>
-          <w:shd w:val="clear" w:color="auto" w:fill="FFFFFF"/>
+          <w:lang w:val="en-US"/>
+        </w:rPr>
+        <w:t xml:space="preserve"> </w:t>
+      </w:r>
+      <w:r>
+        <w:rPr>
+          <w:rFonts w:ascii="Times New Roman" w:hAnsi="Times New Roman" w:cs="Times New Roman"/>
+          <w:color w:val="202124"/>
+          <w:spacing w:val="2"/>
+          <w:sz w:val="24"/>
+          <w:shd w:val="clear" w:color="auto" w:fill="FFFFFF"/>
+        </w:rPr>
+        <w:t>МОЛЧИТ</w:t>
+      </w:r>
+      <w:r>
+        <w:rPr>
+          <w:rFonts w:ascii="Times New Roman" w:hAnsi="Times New Roman" w:cs="Times New Roman"/>
+          <w:color w:val="202124"/>
+          <w:spacing w:val="2"/>
+          <w:sz w:val="24"/>
+          <w:lang w:val="en-US"/>
+        </w:rPr>
+        <w:br/>
+      </w:r>
+      <w:r>
+        <w:rPr>
+          <w:rFonts w:ascii="Times New Roman" w:hAnsi="Times New Roman" w:cs="Times New Roman"/>
+          <w:color w:val="202124"/>
+          <w:spacing w:val="2"/>
+          <w:sz w:val="24"/>
+          <w:shd w:val="clear" w:color="auto" w:fill="FFFFFF"/>
+          <w:lang w:val="en-US"/>
         </w:rPr>
         <w:t>DAVE</w:t>
       </w:r>
@@ -3324,26 +3552,29 @@
           <w:color w:val="202124"/>
           <w:spacing w:val="2"/>
           <w:sz w:val="24"/>
-        </w:rPr>
-        <w:br/>
-      </w:r>
-      <w:r>
-        <w:rPr>
-          <w:rFonts w:ascii="Times New Roman" w:hAnsi="Times New Roman" w:cs="Times New Roman"/>
-          <w:color w:val="202124"/>
-          <w:spacing w:val="2"/>
-          <w:sz w:val="24"/>
-        </w:rPr>
-        <w:br/>
-      </w:r>
-      <w:r>
-        <w:rPr>
-          <w:rFonts w:ascii="Times New Roman" w:hAnsi="Times New Roman" w:cs="Times New Roman"/>
-          <w:b/>
-          <w:color w:val="202124"/>
-          <w:spacing w:val="2"/>
-          <w:sz w:val="24"/>
-          <w:shd w:val="clear" w:color="auto" w:fill="FFFFFF"/>
+          <w:lang w:val="en-US"/>
+        </w:rPr>
+        <w:br/>
+      </w:r>
+      <w:r>
+        <w:rPr>
+          <w:rFonts w:ascii="Times New Roman" w:hAnsi="Times New Roman" w:cs="Times New Roman"/>
+          <w:color w:val="202124"/>
+          <w:spacing w:val="2"/>
+          <w:sz w:val="24"/>
+          <w:lang w:val="en-US"/>
+        </w:rPr>
+        <w:br/>
+      </w:r>
+      <w:r>
+        <w:rPr>
+          <w:rFonts w:ascii="Times New Roman" w:hAnsi="Times New Roman" w:cs="Times New Roman"/>
+          <w:b/>
+          <w:color w:val="202124"/>
+          <w:spacing w:val="2"/>
+          <w:sz w:val="24"/>
+          <w:shd w:val="clear" w:color="auto" w:fill="FFFFFF"/>
+          <w:lang w:val="en-US"/>
         </w:rPr>
         <w:t>SCENE 9</w:t>
       </w:r>
@@ -3354,16 +3585,18 @@
           <w:color w:val="202124"/>
           <w:spacing w:val="2"/>
           <w:sz w:val="24"/>
-        </w:rPr>
-        <w:br/>
-      </w:r>
-      <w:r>
-        <w:rPr>
-          <w:rFonts w:ascii="Times New Roman" w:hAnsi="Times New Roman" w:cs="Times New Roman"/>
-          <w:color w:val="202124"/>
-          <w:spacing w:val="2"/>
-          <w:sz w:val="24"/>
-          <w:shd w:val="clear" w:color="auto" w:fill="FFFFFF"/>
+          <w:lang w:val="en-US"/>
+        </w:rPr>
+        <w:br/>
+      </w:r>
+      <w:r>
+        <w:rPr>
+          <w:rFonts w:ascii="Times New Roman" w:hAnsi="Times New Roman" w:cs="Times New Roman"/>
+          <w:color w:val="202124"/>
+          <w:spacing w:val="2"/>
+          <w:sz w:val="24"/>
+          <w:shd w:val="clear" w:color="auto" w:fill="FFFFFF"/>
+          <w:lang w:val="en-US"/>
         </w:rPr>
         <w:t>GLYCERIE</w:t>
       </w:r>
@@ -3373,16 +3606,18 @@
           <w:color w:val="202124"/>
           <w:spacing w:val="2"/>
           <w:sz w:val="24"/>
-        </w:rPr>
-        <w:br/>
-      </w:r>
-      <w:r>
-        <w:rPr>
-          <w:rFonts w:ascii="Times New Roman" w:hAnsi="Times New Roman" w:cs="Times New Roman"/>
-          <w:color w:val="202124"/>
-          <w:spacing w:val="2"/>
-          <w:sz w:val="24"/>
-          <w:shd w:val="clear" w:color="auto" w:fill="FFFFFF"/>
+          <w:lang w:val="en-US"/>
+        </w:rPr>
+        <w:br/>
+      </w:r>
+      <w:r>
+        <w:rPr>
+          <w:rFonts w:ascii="Times New Roman" w:hAnsi="Times New Roman" w:cs="Times New Roman"/>
+          <w:color w:val="202124"/>
+          <w:spacing w:val="2"/>
+          <w:sz w:val="24"/>
+          <w:shd w:val="clear" w:color="auto" w:fill="FFFFFF"/>
+          <w:lang w:val="en-US"/>
         </w:rPr>
         <w:t>MYSIS</w:t>
       </w:r>
@@ -3392,27 +3627,30 @@
           <w:color w:val="202124"/>
           <w:spacing w:val="2"/>
           <w:sz w:val="24"/>
-        </w:rPr>
-        <w:br/>
-      </w:r>
-      <w:r>
-        <w:rPr>
-          <w:rFonts w:ascii="Times New Roman" w:hAnsi="Times New Roman" w:cs="Times New Roman"/>
-          <w:b/>
-          <w:color w:val="202124"/>
-          <w:spacing w:val="2"/>
-          <w:sz w:val="24"/>
-        </w:rPr>
-        <w:br/>
-      </w:r>
-      <w:r>
-        <w:rPr>
-          <w:rFonts w:ascii="Times New Roman" w:hAnsi="Times New Roman" w:cs="Times New Roman"/>
-          <w:b/>
-          <w:color w:val="202124"/>
-          <w:spacing w:val="2"/>
-          <w:sz w:val="24"/>
-          <w:shd w:val="clear" w:color="auto" w:fill="FFFFFF"/>
+          <w:lang w:val="en-US"/>
+        </w:rPr>
+        <w:br/>
+      </w:r>
+      <w:r>
+        <w:rPr>
+          <w:rFonts w:ascii="Times New Roman" w:hAnsi="Times New Roman" w:cs="Times New Roman"/>
+          <w:b/>
+          <w:color w:val="202124"/>
+          <w:spacing w:val="2"/>
+          <w:sz w:val="24"/>
+          <w:lang w:val="en-US"/>
+        </w:rPr>
+        <w:br/>
+      </w:r>
+      <w:r>
+        <w:rPr>
+          <w:rFonts w:ascii="Times New Roman" w:hAnsi="Times New Roman" w:cs="Times New Roman"/>
+          <w:b/>
+          <w:color w:val="202124"/>
+          <w:spacing w:val="2"/>
+          <w:sz w:val="24"/>
+          <w:shd w:val="clear" w:color="auto" w:fill="FFFFFF"/>
+          <w:lang w:val="en-US"/>
         </w:rPr>
         <w:t>SCENE 10</w:t>
       </w:r>
@@ -3423,16 +3661,18 @@
           <w:color w:val="202124"/>
           <w:spacing w:val="2"/>
           <w:sz w:val="24"/>
-        </w:rPr>
-        <w:br/>
-      </w:r>
-      <w:r>
-        <w:rPr>
-          <w:rFonts w:ascii="Times New Roman" w:hAnsi="Times New Roman" w:cs="Times New Roman"/>
-          <w:color w:val="202124"/>
-          <w:spacing w:val="2"/>
-          <w:sz w:val="24"/>
-          <w:shd w:val="clear" w:color="auto" w:fill="FFFFFF"/>
+          <w:lang w:val="en-US"/>
+        </w:rPr>
+        <w:br/>
+      </w:r>
+      <w:r>
+        <w:rPr>
+          <w:rFonts w:ascii="Times New Roman" w:hAnsi="Times New Roman" w:cs="Times New Roman"/>
+          <w:color w:val="202124"/>
+          <w:spacing w:val="2"/>
+          <w:sz w:val="24"/>
+          <w:shd w:val="clear" w:color="auto" w:fill="FFFFFF"/>
+          <w:lang w:val="en-US"/>
         </w:rPr>
         <w:t>GLYCERIE</w:t>
       </w:r>
@@ -3442,16 +3682,18 @@
           <w:color w:val="202124"/>
           <w:spacing w:val="2"/>
           <w:sz w:val="24"/>
-        </w:rPr>
-        <w:br/>
-      </w:r>
-      <w:r>
-        <w:rPr>
-          <w:rFonts w:ascii="Times New Roman" w:hAnsi="Times New Roman" w:cs="Times New Roman"/>
-          <w:color w:val="202124"/>
-          <w:spacing w:val="2"/>
-          <w:sz w:val="24"/>
-          <w:shd w:val="clear" w:color="auto" w:fill="FFFFFF"/>
+          <w:lang w:val="en-US"/>
+        </w:rPr>
+        <w:br/>
+      </w:r>
+      <w:r>
+        <w:rPr>
+          <w:rFonts w:ascii="Times New Roman" w:hAnsi="Times New Roman" w:cs="Times New Roman"/>
+          <w:color w:val="202124"/>
+          <w:spacing w:val="2"/>
+          <w:sz w:val="24"/>
+          <w:shd w:val="clear" w:color="auto" w:fill="FFFFFF"/>
+          <w:lang w:val="en-US"/>
         </w:rPr>
         <w:t>MYSIS</w:t>
       </w:r>
@@ -3461,16 +3703,18 @@
           <w:color w:val="202124"/>
           <w:spacing w:val="2"/>
           <w:sz w:val="24"/>
-        </w:rPr>
-        <w:br/>
-      </w:r>
-      <w:r>
-        <w:rPr>
-          <w:rFonts w:ascii="Times New Roman" w:hAnsi="Times New Roman" w:cs="Times New Roman"/>
-          <w:color w:val="202124"/>
-          <w:spacing w:val="2"/>
-          <w:sz w:val="24"/>
-          <w:shd w:val="clear" w:color="auto" w:fill="FFFFFF"/>
+          <w:lang w:val="en-US"/>
+        </w:rPr>
+        <w:br/>
+      </w:r>
+      <w:r>
+        <w:rPr>
+          <w:rFonts w:ascii="Times New Roman" w:hAnsi="Times New Roman" w:cs="Times New Roman"/>
+          <w:color w:val="202124"/>
+          <w:spacing w:val="2"/>
+          <w:sz w:val="24"/>
+          <w:shd w:val="clear" w:color="auto" w:fill="FFFFFF"/>
+          <w:lang w:val="en-US"/>
         </w:rPr>
         <w:t>PAMPHILE</w:t>
       </w:r>
@@ -3480,16 +3724,18 @@
           <w:color w:val="202124"/>
           <w:spacing w:val="2"/>
           <w:sz w:val="24"/>
-        </w:rPr>
-        <w:br/>
-      </w:r>
-      <w:r>
-        <w:rPr>
-          <w:rFonts w:ascii="Times New Roman" w:hAnsi="Times New Roman" w:cs="Times New Roman"/>
-          <w:color w:val="202124"/>
-          <w:spacing w:val="2"/>
-          <w:sz w:val="24"/>
-          <w:shd w:val="clear" w:color="auto" w:fill="FFFFFF"/>
+          <w:lang w:val="en-US"/>
+        </w:rPr>
+        <w:br/>
+      </w:r>
+      <w:r>
+        <w:rPr>
+          <w:rFonts w:ascii="Times New Roman" w:hAnsi="Times New Roman" w:cs="Times New Roman"/>
+          <w:color w:val="202124"/>
+          <w:spacing w:val="2"/>
+          <w:sz w:val="24"/>
+          <w:shd w:val="clear" w:color="auto" w:fill="FFFFFF"/>
+          <w:lang w:val="en-US"/>
         </w:rPr>
         <w:t>DAVE</w:t>
       </w:r>
@@ -3499,6 +3745,7 @@
           <w:color w:val="202124"/>
           <w:spacing w:val="2"/>
           <w:sz w:val="24"/>
+          <w:lang w:val="en-US"/>
         </w:rPr>
         <w:br/>
       </w:r>
@@ -3511,6 +3758,7 @@
           <w:color w:val="202124"/>
           <w:spacing w:val="2"/>
           <w:sz w:val="24"/>
+          <w:lang w:val="en-US"/>
         </w:rPr>
       </w:pPr>
       <w:r>
@@ -3519,6 +3767,7 @@
           <w:color w:val="202124"/>
           <w:spacing w:val="2"/>
           <w:sz w:val="24"/>
+          <w:lang w:val="en-US"/>
         </w:rPr>
         <w:lastRenderedPageBreak/>
         <w:br/>
@@ -3531,6 +3780,7 @@
           <w:spacing w:val="2"/>
           <w:sz w:val="24"/>
           <w:shd w:val="clear" w:color="auto" w:fill="FFFFFF"/>
+          <w:lang w:val="en-US"/>
         </w:rPr>
         <w:t>ACTE 5</w:t>
       </w:r>
@@ -3541,6 +3791,7 @@
           <w:color w:val="202124"/>
           <w:spacing w:val="2"/>
           <w:sz w:val="24"/>
+          <w:lang w:val="en-US"/>
         </w:rPr>
         <w:br/>
       </w:r>
@@ -3553,6 +3804,7 @@
           <w:spacing w:val="2"/>
           <w:sz w:val="24"/>
           <w:shd w:val="clear" w:color="auto" w:fill="FFFFFF"/>
+          <w:lang w:val="en-US"/>
         </w:rPr>
       </w:pPr>
       <w:r>
@@ -3562,17 +3814,19 @@
           <w:color w:val="202124"/>
           <w:spacing w:val="2"/>
           <w:sz w:val="24"/>
-        </w:rPr>
-        <w:br/>
-      </w:r>
-      <w:r>
-        <w:rPr>
-          <w:rFonts w:ascii="Times New Roman" w:hAnsi="Times New Roman" w:cs="Times New Roman"/>
-          <w:b/>
-          <w:color w:val="202124"/>
-          <w:spacing w:val="2"/>
-          <w:sz w:val="24"/>
-          <w:shd w:val="clear" w:color="auto" w:fill="FFFFFF"/>
+          <w:lang w:val="en-US"/>
+        </w:rPr>
+        <w:br/>
+      </w:r>
+      <w:r>
+        <w:rPr>
+          <w:rFonts w:ascii="Times New Roman" w:hAnsi="Times New Roman" w:cs="Times New Roman"/>
+          <w:b/>
+          <w:color w:val="202124"/>
+          <w:spacing w:val="2"/>
+          <w:sz w:val="24"/>
+          <w:shd w:val="clear" w:color="auto" w:fill="FFFFFF"/>
+          <w:lang w:val="en-US"/>
         </w:rPr>
         <w:t>SCENE 1</w:t>
       </w:r>
@@ -3583,16 +3837,18 @@
           <w:color w:val="202124"/>
           <w:spacing w:val="2"/>
           <w:sz w:val="24"/>
-        </w:rPr>
-        <w:br/>
-      </w:r>
-      <w:r>
-        <w:rPr>
-          <w:rFonts w:ascii="Times New Roman" w:hAnsi="Times New Roman" w:cs="Times New Roman"/>
-          <w:color w:val="202124"/>
-          <w:spacing w:val="2"/>
-          <w:sz w:val="24"/>
-          <w:shd w:val="clear" w:color="auto" w:fill="FFFFFF"/>
+          <w:lang w:val="en-US"/>
+        </w:rPr>
+        <w:br/>
+      </w:r>
+      <w:r>
+        <w:rPr>
+          <w:rFonts w:ascii="Times New Roman" w:hAnsi="Times New Roman" w:cs="Times New Roman"/>
+          <w:color w:val="202124"/>
+          <w:spacing w:val="2"/>
+          <w:sz w:val="24"/>
+          <w:shd w:val="clear" w:color="auto" w:fill="FFFFFF"/>
+          <w:lang w:val="en-US"/>
         </w:rPr>
         <w:t>SIMON</w:t>
       </w:r>
@@ -3602,16 +3858,18 @@
           <w:color w:val="202124"/>
           <w:spacing w:val="2"/>
           <w:sz w:val="24"/>
-        </w:rPr>
-        <w:br/>
-      </w:r>
-      <w:r>
-        <w:rPr>
-          <w:rFonts w:ascii="Times New Roman" w:hAnsi="Times New Roman" w:cs="Times New Roman"/>
-          <w:color w:val="202124"/>
-          <w:spacing w:val="2"/>
-          <w:sz w:val="24"/>
-          <w:shd w:val="clear" w:color="auto" w:fill="FFFFFF"/>
+          <w:lang w:val="en-US"/>
+        </w:rPr>
+        <w:br/>
+      </w:r>
+      <w:r>
+        <w:rPr>
+          <w:rFonts w:ascii="Times New Roman" w:hAnsi="Times New Roman" w:cs="Times New Roman"/>
+          <w:color w:val="202124"/>
+          <w:spacing w:val="2"/>
+          <w:sz w:val="24"/>
+          <w:shd w:val="clear" w:color="auto" w:fill="FFFFFF"/>
+          <w:lang w:val="en-US"/>
         </w:rPr>
         <w:t>CHREMES</w:t>
       </w:r>
@@ -3621,26 +3879,29 @@
           <w:color w:val="202124"/>
           <w:spacing w:val="2"/>
           <w:sz w:val="24"/>
-        </w:rPr>
-        <w:br/>
-      </w:r>
-      <w:r>
-        <w:rPr>
-          <w:rFonts w:ascii="Times New Roman" w:hAnsi="Times New Roman" w:cs="Times New Roman"/>
-          <w:color w:val="202124"/>
-          <w:spacing w:val="2"/>
-          <w:sz w:val="24"/>
-        </w:rPr>
-        <w:br/>
-      </w:r>
-      <w:r>
-        <w:rPr>
-          <w:rFonts w:ascii="Times New Roman" w:hAnsi="Times New Roman" w:cs="Times New Roman"/>
-          <w:b/>
-          <w:color w:val="202124"/>
-          <w:spacing w:val="2"/>
-          <w:sz w:val="24"/>
-          <w:shd w:val="clear" w:color="auto" w:fill="FFFFFF"/>
+          <w:lang w:val="en-US"/>
+        </w:rPr>
+        <w:br/>
+      </w:r>
+      <w:r>
+        <w:rPr>
+          <w:rFonts w:ascii="Times New Roman" w:hAnsi="Times New Roman" w:cs="Times New Roman"/>
+          <w:color w:val="202124"/>
+          <w:spacing w:val="2"/>
+          <w:sz w:val="24"/>
+          <w:lang w:val="en-US"/>
+        </w:rPr>
+        <w:br/>
+      </w:r>
+      <w:r>
+        <w:rPr>
+          <w:rFonts w:ascii="Times New Roman" w:hAnsi="Times New Roman" w:cs="Times New Roman"/>
+          <w:b/>
+          <w:color w:val="202124"/>
+          <w:spacing w:val="2"/>
+          <w:sz w:val="24"/>
+          <w:shd w:val="clear" w:color="auto" w:fill="FFFFFF"/>
+          <w:lang w:val="en-US"/>
         </w:rPr>
         <w:t>SCENE 2</w:t>
       </w:r>
@@ -3650,16 +3911,18 @@
           <w:color w:val="202124"/>
           <w:spacing w:val="2"/>
           <w:sz w:val="24"/>
-        </w:rPr>
-        <w:br/>
-      </w:r>
-      <w:r>
-        <w:rPr>
-          <w:rFonts w:ascii="Times New Roman" w:hAnsi="Times New Roman" w:cs="Times New Roman"/>
-          <w:color w:val="202124"/>
-          <w:spacing w:val="2"/>
-          <w:sz w:val="24"/>
-          <w:shd w:val="clear" w:color="auto" w:fill="FFFFFF"/>
+          <w:lang w:val="en-US"/>
+        </w:rPr>
+        <w:br/>
+      </w:r>
+      <w:r>
+        <w:rPr>
+          <w:rFonts w:ascii="Times New Roman" w:hAnsi="Times New Roman" w:cs="Times New Roman"/>
+          <w:color w:val="202124"/>
+          <w:spacing w:val="2"/>
+          <w:sz w:val="24"/>
+          <w:shd w:val="clear" w:color="auto" w:fill="FFFFFF"/>
+          <w:lang w:val="en-US"/>
         </w:rPr>
         <w:t>SIMON</w:t>
       </w:r>
@@ -3669,16 +3932,18 @@
           <w:color w:val="202124"/>
           <w:spacing w:val="2"/>
           <w:sz w:val="24"/>
-        </w:rPr>
-        <w:br/>
-      </w:r>
-      <w:r>
-        <w:rPr>
-          <w:rFonts w:ascii="Times New Roman" w:hAnsi="Times New Roman" w:cs="Times New Roman"/>
-          <w:color w:val="202124"/>
-          <w:spacing w:val="2"/>
-          <w:sz w:val="24"/>
-          <w:shd w:val="clear" w:color="auto" w:fill="FFFFFF"/>
+          <w:lang w:val="en-US"/>
+        </w:rPr>
+        <w:br/>
+      </w:r>
+      <w:r>
+        <w:rPr>
+          <w:rFonts w:ascii="Times New Roman" w:hAnsi="Times New Roman" w:cs="Times New Roman"/>
+          <w:color w:val="202124"/>
+          <w:spacing w:val="2"/>
+          <w:sz w:val="24"/>
+          <w:shd w:val="clear" w:color="auto" w:fill="FFFFFF"/>
+          <w:lang w:val="en-US"/>
         </w:rPr>
         <w:t>CHREMES</w:t>
       </w:r>
@@ -3688,16 +3953,18 @@
           <w:color w:val="202124"/>
           <w:spacing w:val="2"/>
           <w:sz w:val="24"/>
-        </w:rPr>
-        <w:br/>
-      </w:r>
-      <w:r>
-        <w:rPr>
-          <w:rFonts w:ascii="Times New Roman" w:hAnsi="Times New Roman" w:cs="Times New Roman"/>
-          <w:color w:val="202124"/>
-          <w:spacing w:val="2"/>
-          <w:sz w:val="24"/>
-          <w:shd w:val="clear" w:color="auto" w:fill="FFFFFF"/>
+          <w:lang w:val="en-US"/>
+        </w:rPr>
+        <w:br/>
+      </w:r>
+      <w:r>
+        <w:rPr>
+          <w:rFonts w:ascii="Times New Roman" w:hAnsi="Times New Roman" w:cs="Times New Roman"/>
+          <w:color w:val="202124"/>
+          <w:spacing w:val="2"/>
+          <w:sz w:val="24"/>
+          <w:shd w:val="clear" w:color="auto" w:fill="FFFFFF"/>
+          <w:lang w:val="en-US"/>
         </w:rPr>
         <w:t>DAVE</w:t>
       </w:r>
@@ -3707,26 +3974,29 @@
           <w:color w:val="202124"/>
           <w:spacing w:val="2"/>
           <w:sz w:val="24"/>
-        </w:rPr>
-        <w:br/>
-      </w:r>
-      <w:r>
-        <w:rPr>
-          <w:rFonts w:ascii="Times New Roman" w:hAnsi="Times New Roman" w:cs="Times New Roman"/>
-          <w:color w:val="202124"/>
-          <w:spacing w:val="2"/>
-          <w:sz w:val="24"/>
-        </w:rPr>
-        <w:br/>
-      </w:r>
-      <w:r>
-        <w:rPr>
-          <w:rFonts w:ascii="Times New Roman" w:hAnsi="Times New Roman" w:cs="Times New Roman"/>
-          <w:b/>
-          <w:color w:val="202124"/>
-          <w:spacing w:val="2"/>
-          <w:sz w:val="24"/>
-          <w:shd w:val="clear" w:color="auto" w:fill="FFFFFF"/>
+          <w:lang w:val="en-US"/>
+        </w:rPr>
+        <w:br/>
+      </w:r>
+      <w:r>
+        <w:rPr>
+          <w:rFonts w:ascii="Times New Roman" w:hAnsi="Times New Roman" w:cs="Times New Roman"/>
+          <w:color w:val="202124"/>
+          <w:spacing w:val="2"/>
+          <w:sz w:val="24"/>
+          <w:lang w:val="en-US"/>
+        </w:rPr>
+        <w:br/>
+      </w:r>
+      <w:r>
+        <w:rPr>
+          <w:rFonts w:ascii="Times New Roman" w:hAnsi="Times New Roman" w:cs="Times New Roman"/>
+          <w:b/>
+          <w:color w:val="202124"/>
+          <w:spacing w:val="2"/>
+          <w:sz w:val="24"/>
+          <w:shd w:val="clear" w:color="auto" w:fill="FFFFFF"/>
+          <w:lang w:val="en-US"/>
         </w:rPr>
         <w:t>SCENE 3</w:t>
       </w:r>
@@ -3737,16 +4007,18 @@
           <w:color w:val="202124"/>
           <w:spacing w:val="2"/>
           <w:sz w:val="24"/>
-        </w:rPr>
-        <w:br/>
-      </w:r>
-      <w:r>
-        <w:rPr>
-          <w:rFonts w:ascii="Times New Roman" w:hAnsi="Times New Roman" w:cs="Times New Roman"/>
-          <w:color w:val="202124"/>
-          <w:spacing w:val="2"/>
-          <w:sz w:val="24"/>
-          <w:shd w:val="clear" w:color="auto" w:fill="FFFFFF"/>
+          <w:lang w:val="en-US"/>
+        </w:rPr>
+        <w:br/>
+      </w:r>
+      <w:r>
+        <w:rPr>
+          <w:rFonts w:ascii="Times New Roman" w:hAnsi="Times New Roman" w:cs="Times New Roman"/>
+          <w:color w:val="202124"/>
+          <w:spacing w:val="2"/>
+          <w:sz w:val="24"/>
+          <w:shd w:val="clear" w:color="auto" w:fill="FFFFFF"/>
+          <w:lang w:val="en-US"/>
         </w:rPr>
         <w:t xml:space="preserve">CHREMES </w:t>
       </w:r>
@@ -3757,6 +4029,7 @@
           <w:spacing w:val="2"/>
           <w:sz w:val="24"/>
           <w:shd w:val="clear" w:color="auto" w:fill="FFFFFF"/>
+          <w:lang w:val="en-US"/>
         </w:rPr>
         <w:t>–</w:t>
       </w:r>
@@ -3767,25 +4040,38 @@
           <w:spacing w:val="2"/>
           <w:sz w:val="24"/>
           <w:shd w:val="clear" w:color="auto" w:fill="FFFFFF"/>
-        </w:rPr>
-        <w:t xml:space="preserve"> МОЛЧИТ</w:t>
-      </w:r>
-      <w:r>
-        <w:rPr>
-          <w:rFonts w:ascii="Times New Roman" w:hAnsi="Times New Roman" w:cs="Times New Roman"/>
-          <w:color w:val="202124"/>
-          <w:spacing w:val="2"/>
-          <w:sz w:val="24"/>
-        </w:rPr>
-        <w:br/>
-      </w:r>
-      <w:r>
-        <w:rPr>
-          <w:rFonts w:ascii="Times New Roman" w:hAnsi="Times New Roman" w:cs="Times New Roman"/>
-          <w:color w:val="202124"/>
-          <w:spacing w:val="2"/>
-          <w:sz w:val="24"/>
-          <w:shd w:val="clear" w:color="auto" w:fill="FFFFFF"/>
+          <w:lang w:val="en-US"/>
+        </w:rPr>
+        <w:t xml:space="preserve"> </w:t>
+      </w:r>
+      <w:r>
+        <w:rPr>
+          <w:rFonts w:ascii="Times New Roman" w:hAnsi="Times New Roman" w:cs="Times New Roman"/>
+          <w:color w:val="202124"/>
+          <w:spacing w:val="2"/>
+          <w:sz w:val="24"/>
+          <w:shd w:val="clear" w:color="auto" w:fill="FFFFFF"/>
+        </w:rPr>
+        <w:t>МОЛЧИТ</w:t>
+      </w:r>
+      <w:r>
+        <w:rPr>
+          <w:rFonts w:ascii="Times New Roman" w:hAnsi="Times New Roman" w:cs="Times New Roman"/>
+          <w:color w:val="202124"/>
+          <w:spacing w:val="2"/>
+          <w:sz w:val="24"/>
+          <w:lang w:val="en-US"/>
+        </w:rPr>
+        <w:br/>
+      </w:r>
+      <w:r>
+        <w:rPr>
+          <w:rFonts w:ascii="Times New Roman" w:hAnsi="Times New Roman" w:cs="Times New Roman"/>
+          <w:color w:val="202124"/>
+          <w:spacing w:val="2"/>
+          <w:sz w:val="24"/>
+          <w:shd w:val="clear" w:color="auto" w:fill="FFFFFF"/>
+          <w:lang w:val="en-US"/>
         </w:rPr>
         <w:t>SIMON</w:t>
       </w:r>
@@ -3795,16 +4081,18 @@
           <w:color w:val="202124"/>
           <w:spacing w:val="2"/>
           <w:sz w:val="24"/>
-        </w:rPr>
-        <w:br/>
-      </w:r>
-      <w:r>
-        <w:rPr>
-          <w:rFonts w:ascii="Times New Roman" w:hAnsi="Times New Roman" w:cs="Times New Roman"/>
-          <w:color w:val="202124"/>
-          <w:spacing w:val="2"/>
-          <w:sz w:val="24"/>
-          <w:shd w:val="clear" w:color="auto" w:fill="FFFFFF"/>
+          <w:lang w:val="en-US"/>
+        </w:rPr>
+        <w:br/>
+      </w:r>
+      <w:r>
+        <w:rPr>
+          <w:rFonts w:ascii="Times New Roman" w:hAnsi="Times New Roman" w:cs="Times New Roman"/>
+          <w:color w:val="202124"/>
+          <w:spacing w:val="2"/>
+          <w:sz w:val="24"/>
+          <w:shd w:val="clear" w:color="auto" w:fill="FFFFFF"/>
+          <w:lang w:val="en-US"/>
         </w:rPr>
         <w:t>DAVE</w:t>
       </w:r>
@@ -3814,16 +4102,18 @@
           <w:color w:val="202124"/>
           <w:spacing w:val="2"/>
           <w:sz w:val="24"/>
-        </w:rPr>
-        <w:br/>
-      </w:r>
-      <w:r>
-        <w:rPr>
-          <w:rFonts w:ascii="Times New Roman" w:hAnsi="Times New Roman" w:cs="Times New Roman"/>
-          <w:color w:val="202124"/>
-          <w:spacing w:val="2"/>
-          <w:sz w:val="24"/>
-          <w:shd w:val="clear" w:color="auto" w:fill="FFFFFF"/>
+          <w:lang w:val="en-US"/>
+        </w:rPr>
+        <w:br/>
+      </w:r>
+      <w:r>
+        <w:rPr>
+          <w:rFonts w:ascii="Times New Roman" w:hAnsi="Times New Roman" w:cs="Times New Roman"/>
+          <w:color w:val="202124"/>
+          <w:spacing w:val="2"/>
+          <w:sz w:val="24"/>
+          <w:shd w:val="clear" w:color="auto" w:fill="FFFFFF"/>
+          <w:lang w:val="en-US"/>
         </w:rPr>
         <w:t>DROMON</w:t>
       </w:r>
@@ -3833,26 +4123,29 @@
           <w:color w:val="202124"/>
           <w:spacing w:val="2"/>
           <w:sz w:val="24"/>
-        </w:rPr>
-        <w:br/>
-      </w:r>
-      <w:r>
-        <w:rPr>
-          <w:rFonts w:ascii="Times New Roman" w:hAnsi="Times New Roman" w:cs="Times New Roman"/>
-          <w:color w:val="202124"/>
-          <w:spacing w:val="2"/>
-          <w:sz w:val="24"/>
-        </w:rPr>
-        <w:br/>
-      </w:r>
-      <w:r>
-        <w:rPr>
-          <w:rFonts w:ascii="Times New Roman" w:hAnsi="Times New Roman" w:cs="Times New Roman"/>
-          <w:b/>
-          <w:color w:val="202124"/>
-          <w:spacing w:val="2"/>
-          <w:sz w:val="24"/>
-          <w:shd w:val="clear" w:color="auto" w:fill="FFFFFF"/>
+          <w:lang w:val="en-US"/>
+        </w:rPr>
+        <w:br/>
+      </w:r>
+      <w:r>
+        <w:rPr>
+          <w:rFonts w:ascii="Times New Roman" w:hAnsi="Times New Roman" w:cs="Times New Roman"/>
+          <w:color w:val="202124"/>
+          <w:spacing w:val="2"/>
+          <w:sz w:val="24"/>
+          <w:lang w:val="en-US"/>
+        </w:rPr>
+        <w:br/>
+      </w:r>
+      <w:r>
+        <w:rPr>
+          <w:rFonts w:ascii="Times New Roman" w:hAnsi="Times New Roman" w:cs="Times New Roman"/>
+          <w:b/>
+          <w:color w:val="202124"/>
+          <w:spacing w:val="2"/>
+          <w:sz w:val="24"/>
+          <w:shd w:val="clear" w:color="auto" w:fill="FFFFFF"/>
+          <w:lang w:val="en-US"/>
         </w:rPr>
         <w:t>SCENE 4</w:t>
       </w:r>
@@ -3862,16 +4155,18 @@
           <w:color w:val="202124"/>
           <w:spacing w:val="2"/>
           <w:sz w:val="24"/>
-        </w:rPr>
-        <w:br/>
-      </w:r>
-      <w:r>
-        <w:rPr>
-          <w:rFonts w:ascii="Times New Roman" w:hAnsi="Times New Roman" w:cs="Times New Roman"/>
-          <w:color w:val="202124"/>
-          <w:spacing w:val="2"/>
-          <w:sz w:val="24"/>
-          <w:shd w:val="clear" w:color="auto" w:fill="FFFFFF"/>
+          <w:lang w:val="en-US"/>
+        </w:rPr>
+        <w:br/>
+      </w:r>
+      <w:r>
+        <w:rPr>
+          <w:rFonts w:ascii="Times New Roman" w:hAnsi="Times New Roman" w:cs="Times New Roman"/>
+          <w:color w:val="202124"/>
+          <w:spacing w:val="2"/>
+          <w:sz w:val="24"/>
+          <w:shd w:val="clear" w:color="auto" w:fill="FFFFFF"/>
+          <w:lang w:val="en-US"/>
         </w:rPr>
         <w:t>SIMON</w:t>
       </w:r>
@@ -3881,16 +4176,18 @@
           <w:color w:val="202124"/>
           <w:spacing w:val="2"/>
           <w:sz w:val="24"/>
-        </w:rPr>
-        <w:br/>
-      </w:r>
-      <w:r>
-        <w:rPr>
-          <w:rFonts w:ascii="Times New Roman" w:hAnsi="Times New Roman" w:cs="Times New Roman"/>
-          <w:color w:val="202124"/>
-          <w:spacing w:val="2"/>
-          <w:sz w:val="24"/>
-          <w:shd w:val="clear" w:color="auto" w:fill="FFFFFF"/>
+          <w:lang w:val="en-US"/>
+        </w:rPr>
+        <w:br/>
+      </w:r>
+      <w:r>
+        <w:rPr>
+          <w:rFonts w:ascii="Times New Roman" w:hAnsi="Times New Roman" w:cs="Times New Roman"/>
+          <w:color w:val="202124"/>
+          <w:spacing w:val="2"/>
+          <w:sz w:val="24"/>
+          <w:shd w:val="clear" w:color="auto" w:fill="FFFFFF"/>
+          <w:lang w:val="en-US"/>
         </w:rPr>
         <w:t>CHREMES</w:t>
       </w:r>
@@ -3900,27 +4197,30 @@
           <w:color w:val="202124"/>
           <w:spacing w:val="2"/>
           <w:sz w:val="24"/>
-        </w:rPr>
-        <w:br/>
-      </w:r>
-      <w:r>
-        <w:rPr>
-          <w:rFonts w:ascii="Times New Roman" w:hAnsi="Times New Roman" w:cs="Times New Roman"/>
-          <w:b/>
-          <w:color w:val="202124"/>
-          <w:spacing w:val="2"/>
-          <w:sz w:val="24"/>
-        </w:rPr>
-        <w:br/>
-      </w:r>
-      <w:r>
-        <w:rPr>
-          <w:rFonts w:ascii="Times New Roman" w:hAnsi="Times New Roman" w:cs="Times New Roman"/>
-          <w:b/>
-          <w:color w:val="202124"/>
-          <w:spacing w:val="2"/>
-          <w:sz w:val="24"/>
-          <w:shd w:val="clear" w:color="auto" w:fill="FFFFFF"/>
+          <w:lang w:val="en-US"/>
+        </w:rPr>
+        <w:br/>
+      </w:r>
+      <w:r>
+        <w:rPr>
+          <w:rFonts w:ascii="Times New Roman" w:hAnsi="Times New Roman" w:cs="Times New Roman"/>
+          <w:b/>
+          <w:color w:val="202124"/>
+          <w:spacing w:val="2"/>
+          <w:sz w:val="24"/>
+          <w:lang w:val="en-US"/>
+        </w:rPr>
+        <w:br/>
+      </w:r>
+      <w:r>
+        <w:rPr>
+          <w:rFonts w:ascii="Times New Roman" w:hAnsi="Times New Roman" w:cs="Times New Roman"/>
+          <w:b/>
+          <w:color w:val="202124"/>
+          <w:spacing w:val="2"/>
+          <w:sz w:val="24"/>
+          <w:shd w:val="clear" w:color="auto" w:fill="FFFFFF"/>
+          <w:lang w:val="en-US"/>
         </w:rPr>
         <w:t>SCENE 5</w:t>
       </w:r>
@@ -3931,16 +4231,18 @@
           <w:color w:val="202124"/>
           <w:spacing w:val="2"/>
           <w:sz w:val="24"/>
-        </w:rPr>
-        <w:br/>
-      </w:r>
-      <w:r>
-        <w:rPr>
-          <w:rFonts w:ascii="Times New Roman" w:hAnsi="Times New Roman" w:cs="Times New Roman"/>
-          <w:color w:val="202124"/>
-          <w:spacing w:val="2"/>
-          <w:sz w:val="24"/>
-          <w:shd w:val="clear" w:color="auto" w:fill="FFFFFF"/>
+          <w:lang w:val="en-US"/>
+        </w:rPr>
+        <w:br/>
+      </w:r>
+      <w:r>
+        <w:rPr>
+          <w:rFonts w:ascii="Times New Roman" w:hAnsi="Times New Roman" w:cs="Times New Roman"/>
+          <w:color w:val="202124"/>
+          <w:spacing w:val="2"/>
+          <w:sz w:val="24"/>
+          <w:shd w:val="clear" w:color="auto" w:fill="FFFFFF"/>
+          <w:lang w:val="en-US"/>
         </w:rPr>
         <w:t>SIMON</w:t>
       </w:r>
@@ -3950,16 +4252,18 @@
           <w:color w:val="202124"/>
           <w:spacing w:val="2"/>
           <w:sz w:val="24"/>
-        </w:rPr>
-        <w:br/>
-      </w:r>
-      <w:r>
-        <w:rPr>
-          <w:rFonts w:ascii="Times New Roman" w:hAnsi="Times New Roman" w:cs="Times New Roman"/>
-          <w:color w:val="202124"/>
-          <w:spacing w:val="2"/>
-          <w:sz w:val="24"/>
-          <w:shd w:val="clear" w:color="auto" w:fill="FFFFFF"/>
+          <w:lang w:val="en-US"/>
+        </w:rPr>
+        <w:br/>
+      </w:r>
+      <w:r>
+        <w:rPr>
+          <w:rFonts w:ascii="Times New Roman" w:hAnsi="Times New Roman" w:cs="Times New Roman"/>
+          <w:color w:val="202124"/>
+          <w:spacing w:val="2"/>
+          <w:sz w:val="24"/>
+          <w:shd w:val="clear" w:color="auto" w:fill="FFFFFF"/>
+          <w:lang w:val="en-US"/>
         </w:rPr>
         <w:t>CHREMES</w:t>
       </w:r>
@@ -3969,16 +4273,18 @@
           <w:color w:val="202124"/>
           <w:spacing w:val="2"/>
           <w:sz w:val="24"/>
-        </w:rPr>
-        <w:br/>
-      </w:r>
-      <w:r>
-        <w:rPr>
-          <w:rFonts w:ascii="Times New Roman" w:hAnsi="Times New Roman" w:cs="Times New Roman"/>
-          <w:color w:val="202124"/>
-          <w:spacing w:val="2"/>
-          <w:sz w:val="24"/>
-          <w:shd w:val="clear" w:color="auto" w:fill="FFFFFF"/>
+          <w:lang w:val="en-US"/>
+        </w:rPr>
+        <w:br/>
+      </w:r>
+      <w:r>
+        <w:rPr>
+          <w:rFonts w:ascii="Times New Roman" w:hAnsi="Times New Roman" w:cs="Times New Roman"/>
+          <w:color w:val="202124"/>
+          <w:spacing w:val="2"/>
+          <w:sz w:val="24"/>
+          <w:shd w:val="clear" w:color="auto" w:fill="FFFFFF"/>
+          <w:lang w:val="en-US"/>
         </w:rPr>
         <w:t xml:space="preserve">SOSIE </w:t>
       </w:r>
@@ -3989,6 +4295,7 @@
           <w:spacing w:val="2"/>
           <w:sz w:val="24"/>
           <w:shd w:val="clear" w:color="auto" w:fill="FFFFFF"/>
+          <w:lang w:val="en-US"/>
         </w:rPr>
         <w:t>–</w:t>
       </w:r>
@@ -3999,25 +4306,38 @@
           <w:spacing w:val="2"/>
           <w:sz w:val="24"/>
           <w:shd w:val="clear" w:color="auto" w:fill="FFFFFF"/>
-        </w:rPr>
-        <w:t xml:space="preserve"> МОЛЧИТ</w:t>
-      </w:r>
-      <w:r>
-        <w:rPr>
-          <w:rFonts w:ascii="Times New Roman" w:hAnsi="Times New Roman" w:cs="Times New Roman"/>
-          <w:color w:val="202124"/>
-          <w:spacing w:val="2"/>
-          <w:sz w:val="24"/>
-        </w:rPr>
-        <w:br/>
-      </w:r>
-      <w:r>
-        <w:rPr>
-          <w:rFonts w:ascii="Times New Roman" w:hAnsi="Times New Roman" w:cs="Times New Roman"/>
-          <w:color w:val="202124"/>
-          <w:spacing w:val="2"/>
-          <w:sz w:val="24"/>
-          <w:shd w:val="clear" w:color="auto" w:fill="FFFFFF"/>
+          <w:lang w:val="en-US"/>
+        </w:rPr>
+        <w:t xml:space="preserve"> </w:t>
+      </w:r>
+      <w:r>
+        <w:rPr>
+          <w:rFonts w:ascii="Times New Roman" w:hAnsi="Times New Roman" w:cs="Times New Roman"/>
+          <w:color w:val="202124"/>
+          <w:spacing w:val="2"/>
+          <w:sz w:val="24"/>
+          <w:shd w:val="clear" w:color="auto" w:fill="FFFFFF"/>
+        </w:rPr>
+        <w:t>МОЛЧИТ</w:t>
+      </w:r>
+      <w:r>
+        <w:rPr>
+          <w:rFonts w:ascii="Times New Roman" w:hAnsi="Times New Roman" w:cs="Times New Roman"/>
+          <w:color w:val="202124"/>
+          <w:spacing w:val="2"/>
+          <w:sz w:val="24"/>
+          <w:lang w:val="en-US"/>
+        </w:rPr>
+        <w:br/>
+      </w:r>
+      <w:r>
+        <w:rPr>
+          <w:rFonts w:ascii="Times New Roman" w:hAnsi="Times New Roman" w:cs="Times New Roman"/>
+          <w:color w:val="202124"/>
+          <w:spacing w:val="2"/>
+          <w:sz w:val="24"/>
+          <w:shd w:val="clear" w:color="auto" w:fill="FFFFFF"/>
+          <w:lang w:val="en-US"/>
         </w:rPr>
         <w:t>PAMPHILE</w:t>
       </w:r>
@@ -4027,26 +4347,29 @@
           <w:color w:val="202124"/>
           <w:spacing w:val="2"/>
           <w:sz w:val="24"/>
-        </w:rPr>
-        <w:br/>
-      </w:r>
-      <w:r>
-        <w:rPr>
-          <w:rFonts w:ascii="Times New Roman" w:hAnsi="Times New Roman" w:cs="Times New Roman"/>
-          <w:color w:val="202124"/>
-          <w:spacing w:val="2"/>
-          <w:sz w:val="24"/>
-        </w:rPr>
-        <w:br/>
-      </w:r>
-      <w:r>
-        <w:rPr>
-          <w:rFonts w:ascii="Times New Roman" w:hAnsi="Times New Roman" w:cs="Times New Roman"/>
-          <w:b/>
-          <w:color w:val="202124"/>
-          <w:spacing w:val="2"/>
-          <w:sz w:val="24"/>
-          <w:shd w:val="clear" w:color="auto" w:fill="FFFFFF"/>
+          <w:lang w:val="en-US"/>
+        </w:rPr>
+        <w:br/>
+      </w:r>
+      <w:r>
+        <w:rPr>
+          <w:rFonts w:ascii="Times New Roman" w:hAnsi="Times New Roman" w:cs="Times New Roman"/>
+          <w:color w:val="202124"/>
+          <w:spacing w:val="2"/>
+          <w:sz w:val="24"/>
+          <w:lang w:val="en-US"/>
+        </w:rPr>
+        <w:br/>
+      </w:r>
+      <w:r>
+        <w:rPr>
+          <w:rFonts w:ascii="Times New Roman" w:hAnsi="Times New Roman" w:cs="Times New Roman"/>
+          <w:b/>
+          <w:color w:val="202124"/>
+          <w:spacing w:val="2"/>
+          <w:sz w:val="24"/>
+          <w:shd w:val="clear" w:color="auto" w:fill="FFFFFF"/>
+          <w:lang w:val="en-US"/>
         </w:rPr>
         <w:t>SCENE 6</w:t>
       </w:r>
@@ -4057,16 +4380,18 @@
           <w:color w:val="202124"/>
           <w:spacing w:val="2"/>
           <w:sz w:val="24"/>
-        </w:rPr>
-        <w:br/>
-      </w:r>
-      <w:r>
-        <w:rPr>
-          <w:rFonts w:ascii="Times New Roman" w:hAnsi="Times New Roman" w:cs="Times New Roman"/>
-          <w:color w:val="202124"/>
-          <w:spacing w:val="2"/>
-          <w:sz w:val="24"/>
-          <w:shd w:val="clear" w:color="auto" w:fill="FFFFFF"/>
+          <w:lang w:val="en-US"/>
+        </w:rPr>
+        <w:br/>
+      </w:r>
+      <w:r>
+        <w:rPr>
+          <w:rFonts w:ascii="Times New Roman" w:hAnsi="Times New Roman" w:cs="Times New Roman"/>
+          <w:color w:val="202124"/>
+          <w:spacing w:val="2"/>
+          <w:sz w:val="24"/>
+          <w:shd w:val="clear" w:color="auto" w:fill="FFFFFF"/>
+          <w:lang w:val="en-US"/>
         </w:rPr>
         <w:t>SIMON</w:t>
       </w:r>
@@ -4076,16 +4401,18 @@
           <w:color w:val="202124"/>
           <w:spacing w:val="2"/>
           <w:sz w:val="24"/>
-        </w:rPr>
-        <w:br/>
-      </w:r>
-      <w:r>
-        <w:rPr>
-          <w:rFonts w:ascii="Times New Roman" w:hAnsi="Times New Roman" w:cs="Times New Roman"/>
-          <w:color w:val="202124"/>
-          <w:spacing w:val="2"/>
-          <w:sz w:val="24"/>
-          <w:shd w:val="clear" w:color="auto" w:fill="FFFFFF"/>
+          <w:lang w:val="en-US"/>
+        </w:rPr>
+        <w:br/>
+      </w:r>
+      <w:r>
+        <w:rPr>
+          <w:rFonts w:ascii="Times New Roman" w:hAnsi="Times New Roman" w:cs="Times New Roman"/>
+          <w:color w:val="202124"/>
+          <w:spacing w:val="2"/>
+          <w:sz w:val="24"/>
+          <w:shd w:val="clear" w:color="auto" w:fill="FFFFFF"/>
+          <w:lang w:val="en-US"/>
         </w:rPr>
         <w:t>PAMPHILE</w:t>
       </w:r>
@@ -4095,16 +4422,18 @@
           <w:color w:val="202124"/>
           <w:spacing w:val="2"/>
           <w:sz w:val="24"/>
-        </w:rPr>
-        <w:br/>
-      </w:r>
-      <w:r>
-        <w:rPr>
-          <w:rFonts w:ascii="Times New Roman" w:hAnsi="Times New Roman" w:cs="Times New Roman"/>
-          <w:color w:val="202124"/>
-          <w:spacing w:val="2"/>
-          <w:sz w:val="24"/>
-          <w:shd w:val="clear" w:color="auto" w:fill="FFFFFF"/>
+          <w:lang w:val="en-US"/>
+        </w:rPr>
+        <w:br/>
+      </w:r>
+      <w:r>
+        <w:rPr>
+          <w:rFonts w:ascii="Times New Roman" w:hAnsi="Times New Roman" w:cs="Times New Roman"/>
+          <w:color w:val="202124"/>
+          <w:spacing w:val="2"/>
+          <w:sz w:val="24"/>
+          <w:shd w:val="clear" w:color="auto" w:fill="FFFFFF"/>
+          <w:lang w:val="en-US"/>
         </w:rPr>
         <w:t>CHREMES</w:t>
       </w:r>
@@ -4114,16 +4443,18 @@
           <w:color w:val="202124"/>
           <w:spacing w:val="2"/>
           <w:sz w:val="24"/>
-        </w:rPr>
-        <w:br/>
-      </w:r>
-      <w:r>
-        <w:rPr>
-          <w:rFonts w:ascii="Times New Roman" w:hAnsi="Times New Roman" w:cs="Times New Roman"/>
-          <w:color w:val="202124"/>
-          <w:spacing w:val="2"/>
-          <w:sz w:val="24"/>
-          <w:shd w:val="clear" w:color="auto" w:fill="FFFFFF"/>
+          <w:lang w:val="en-US"/>
+        </w:rPr>
+        <w:br/>
+      </w:r>
+      <w:r>
+        <w:rPr>
+          <w:rFonts w:ascii="Times New Roman" w:hAnsi="Times New Roman" w:cs="Times New Roman"/>
+          <w:color w:val="202124"/>
+          <w:spacing w:val="2"/>
+          <w:sz w:val="24"/>
+          <w:shd w:val="clear" w:color="auto" w:fill="FFFFFF"/>
+          <w:lang w:val="en-US"/>
         </w:rPr>
         <w:t>CRITON</w:t>
       </w:r>
@@ -4133,26 +4464,29 @@
           <w:color w:val="202124"/>
           <w:spacing w:val="2"/>
           <w:sz w:val="24"/>
-        </w:rPr>
-        <w:br/>
-      </w:r>
-      <w:r>
-        <w:rPr>
-          <w:rFonts w:ascii="Times New Roman" w:hAnsi="Times New Roman" w:cs="Times New Roman"/>
-          <w:color w:val="202124"/>
-          <w:spacing w:val="2"/>
-          <w:sz w:val="24"/>
-        </w:rPr>
-        <w:br/>
-      </w:r>
-      <w:r>
-        <w:rPr>
-          <w:rFonts w:ascii="Times New Roman" w:hAnsi="Times New Roman" w:cs="Times New Roman"/>
-          <w:b/>
-          <w:color w:val="202124"/>
-          <w:spacing w:val="2"/>
-          <w:sz w:val="24"/>
-          <w:shd w:val="clear" w:color="auto" w:fill="FFFFFF"/>
+          <w:lang w:val="en-US"/>
+        </w:rPr>
+        <w:br/>
+      </w:r>
+      <w:r>
+        <w:rPr>
+          <w:rFonts w:ascii="Times New Roman" w:hAnsi="Times New Roman" w:cs="Times New Roman"/>
+          <w:color w:val="202124"/>
+          <w:spacing w:val="2"/>
+          <w:sz w:val="24"/>
+          <w:lang w:val="en-US"/>
+        </w:rPr>
+        <w:br/>
+      </w:r>
+      <w:r>
+        <w:rPr>
+          <w:rFonts w:ascii="Times New Roman" w:hAnsi="Times New Roman" w:cs="Times New Roman"/>
+          <w:b/>
+          <w:color w:val="202124"/>
+          <w:spacing w:val="2"/>
+          <w:sz w:val="24"/>
+          <w:shd w:val="clear" w:color="auto" w:fill="FFFFFF"/>
+          <w:lang w:val="en-US"/>
         </w:rPr>
         <w:t>SCENE 7</w:t>
       </w:r>
@@ -4163,16 +4497,18 @@
           <w:color w:val="202124"/>
           <w:spacing w:val="2"/>
           <w:sz w:val="24"/>
-        </w:rPr>
-        <w:br/>
-      </w:r>
-      <w:r>
-        <w:rPr>
-          <w:rFonts w:ascii="Times New Roman" w:hAnsi="Times New Roman" w:cs="Times New Roman"/>
-          <w:color w:val="202124"/>
-          <w:spacing w:val="2"/>
-          <w:sz w:val="24"/>
-          <w:shd w:val="clear" w:color="auto" w:fill="FFFFFF"/>
+          <w:lang w:val="en-US"/>
+        </w:rPr>
+        <w:br/>
+      </w:r>
+      <w:r>
+        <w:rPr>
+          <w:rFonts w:ascii="Times New Roman" w:hAnsi="Times New Roman" w:cs="Times New Roman"/>
+          <w:color w:val="202124"/>
+          <w:spacing w:val="2"/>
+          <w:sz w:val="24"/>
+          <w:shd w:val="clear" w:color="auto" w:fill="FFFFFF"/>
+          <w:lang w:val="en-US"/>
         </w:rPr>
         <w:t>PAMPHILE</w:t>
       </w:r>
@@ -4182,16 +4518,18 @@
           <w:color w:val="202124"/>
           <w:spacing w:val="2"/>
           <w:sz w:val="24"/>
-        </w:rPr>
-        <w:br/>
-      </w:r>
-      <w:r>
-        <w:rPr>
-          <w:rFonts w:ascii="Times New Roman" w:hAnsi="Times New Roman" w:cs="Times New Roman"/>
-          <w:color w:val="202124"/>
-          <w:spacing w:val="2"/>
-          <w:sz w:val="24"/>
-          <w:shd w:val="clear" w:color="auto" w:fill="FFFFFF"/>
+          <w:lang w:val="en-US"/>
+        </w:rPr>
+        <w:br/>
+      </w:r>
+      <w:r>
+        <w:rPr>
+          <w:rFonts w:ascii="Times New Roman" w:hAnsi="Times New Roman" w:cs="Times New Roman"/>
+          <w:color w:val="202124"/>
+          <w:spacing w:val="2"/>
+          <w:sz w:val="24"/>
+          <w:shd w:val="clear" w:color="auto" w:fill="FFFFFF"/>
+          <w:lang w:val="en-US"/>
         </w:rPr>
         <w:t>SIMON</w:t>
       </w:r>
@@ -4201,26 +4539,29 @@
           <w:color w:val="202124"/>
           <w:spacing w:val="2"/>
           <w:sz w:val="24"/>
-        </w:rPr>
-        <w:br/>
-      </w:r>
-      <w:r>
-        <w:rPr>
-          <w:rFonts w:ascii="Times New Roman" w:hAnsi="Times New Roman" w:cs="Times New Roman"/>
-          <w:color w:val="202124"/>
-          <w:spacing w:val="2"/>
-          <w:sz w:val="24"/>
-        </w:rPr>
-        <w:br/>
-      </w:r>
-      <w:r>
-        <w:rPr>
-          <w:rFonts w:ascii="Times New Roman" w:hAnsi="Times New Roman" w:cs="Times New Roman"/>
-          <w:b/>
-          <w:color w:val="202124"/>
-          <w:spacing w:val="2"/>
-          <w:sz w:val="24"/>
-          <w:shd w:val="clear" w:color="auto" w:fill="FFFFFF"/>
+          <w:lang w:val="en-US"/>
+        </w:rPr>
+        <w:br/>
+      </w:r>
+      <w:r>
+        <w:rPr>
+          <w:rFonts w:ascii="Times New Roman" w:hAnsi="Times New Roman" w:cs="Times New Roman"/>
+          <w:color w:val="202124"/>
+          <w:spacing w:val="2"/>
+          <w:sz w:val="24"/>
+          <w:lang w:val="en-US"/>
+        </w:rPr>
+        <w:br/>
+      </w:r>
+      <w:r>
+        <w:rPr>
+          <w:rFonts w:ascii="Times New Roman" w:hAnsi="Times New Roman" w:cs="Times New Roman"/>
+          <w:b/>
+          <w:color w:val="202124"/>
+          <w:spacing w:val="2"/>
+          <w:sz w:val="24"/>
+          <w:shd w:val="clear" w:color="auto" w:fill="FFFFFF"/>
+          <w:lang w:val="en-US"/>
         </w:rPr>
         <w:t>SCENE 8</w:t>
       </w:r>
@@ -4231,16 +4572,18 @@
           <w:color w:val="202124"/>
           <w:spacing w:val="2"/>
           <w:sz w:val="24"/>
-        </w:rPr>
-        <w:br/>
-      </w:r>
-      <w:r>
-        <w:rPr>
-          <w:rFonts w:ascii="Times New Roman" w:hAnsi="Times New Roman" w:cs="Times New Roman"/>
-          <w:color w:val="202124"/>
-          <w:spacing w:val="2"/>
-          <w:sz w:val="24"/>
-          <w:shd w:val="clear" w:color="auto" w:fill="FFFFFF"/>
+          <w:lang w:val="en-US"/>
+        </w:rPr>
+        <w:br/>
+      </w:r>
+      <w:r>
+        <w:rPr>
+          <w:rFonts w:ascii="Times New Roman" w:hAnsi="Times New Roman" w:cs="Times New Roman"/>
+          <w:color w:val="202124"/>
+          <w:spacing w:val="2"/>
+          <w:sz w:val="24"/>
+          <w:shd w:val="clear" w:color="auto" w:fill="FFFFFF"/>
+          <w:lang w:val="en-US"/>
         </w:rPr>
         <w:t>PAMPHILE</w:t>
       </w:r>
@@ -4250,16 +4593,18 @@
           <w:color w:val="202124"/>
           <w:spacing w:val="2"/>
           <w:sz w:val="24"/>
-        </w:rPr>
-        <w:br/>
-      </w:r>
-      <w:r>
-        <w:rPr>
-          <w:rFonts w:ascii="Times New Roman" w:hAnsi="Times New Roman" w:cs="Times New Roman"/>
-          <w:color w:val="202124"/>
-          <w:spacing w:val="2"/>
-          <w:sz w:val="24"/>
-          <w:shd w:val="clear" w:color="auto" w:fill="FFFFFF"/>
+          <w:lang w:val="en-US"/>
+        </w:rPr>
+        <w:br/>
+      </w:r>
+      <w:r>
+        <w:rPr>
+          <w:rFonts w:ascii="Times New Roman" w:hAnsi="Times New Roman" w:cs="Times New Roman"/>
+          <w:color w:val="202124"/>
+          <w:spacing w:val="2"/>
+          <w:sz w:val="24"/>
+          <w:shd w:val="clear" w:color="auto" w:fill="FFFFFF"/>
+          <w:lang w:val="en-US"/>
         </w:rPr>
         <w:t>CARIN</w:t>
       </w:r>
@@ -4269,26 +4614,29 @@
           <w:color w:val="202124"/>
           <w:spacing w:val="2"/>
           <w:sz w:val="24"/>
-        </w:rPr>
-        <w:br/>
-      </w:r>
-      <w:r>
-        <w:rPr>
-          <w:rFonts w:ascii="Times New Roman" w:hAnsi="Times New Roman" w:cs="Times New Roman"/>
-          <w:color w:val="202124"/>
-          <w:spacing w:val="2"/>
-          <w:sz w:val="24"/>
-        </w:rPr>
-        <w:br/>
-      </w:r>
-      <w:r>
-        <w:rPr>
-          <w:rFonts w:ascii="Times New Roman" w:hAnsi="Times New Roman" w:cs="Times New Roman"/>
-          <w:b/>
-          <w:color w:val="202124"/>
-          <w:spacing w:val="2"/>
-          <w:sz w:val="24"/>
-          <w:shd w:val="clear" w:color="auto" w:fill="FFFFFF"/>
+          <w:lang w:val="en-US"/>
+        </w:rPr>
+        <w:br/>
+      </w:r>
+      <w:r>
+        <w:rPr>
+          <w:rFonts w:ascii="Times New Roman" w:hAnsi="Times New Roman" w:cs="Times New Roman"/>
+          <w:color w:val="202124"/>
+          <w:spacing w:val="2"/>
+          <w:sz w:val="24"/>
+          <w:lang w:val="en-US"/>
+        </w:rPr>
+        <w:br/>
+      </w:r>
+      <w:r>
+        <w:rPr>
+          <w:rFonts w:ascii="Times New Roman" w:hAnsi="Times New Roman" w:cs="Times New Roman"/>
+          <w:b/>
+          <w:color w:val="202124"/>
+          <w:spacing w:val="2"/>
+          <w:sz w:val="24"/>
+          <w:shd w:val="clear" w:color="auto" w:fill="FFFFFF"/>
+          <w:lang w:val="en-US"/>
         </w:rPr>
         <w:t>SCENE 9</w:t>
       </w:r>
@@ -4299,16 +4647,18 @@
           <w:color w:val="202124"/>
           <w:spacing w:val="2"/>
           <w:sz w:val="24"/>
-        </w:rPr>
-        <w:br/>
-      </w:r>
-      <w:r>
-        <w:rPr>
-          <w:rFonts w:ascii="Times New Roman" w:hAnsi="Times New Roman" w:cs="Times New Roman"/>
-          <w:color w:val="202124"/>
-          <w:spacing w:val="2"/>
-          <w:sz w:val="24"/>
-          <w:shd w:val="clear" w:color="auto" w:fill="FFFFFF"/>
+          <w:lang w:val="en-US"/>
+        </w:rPr>
+        <w:br/>
+      </w:r>
+      <w:r>
+        <w:rPr>
+          <w:rFonts w:ascii="Times New Roman" w:hAnsi="Times New Roman" w:cs="Times New Roman"/>
+          <w:color w:val="202124"/>
+          <w:spacing w:val="2"/>
+          <w:sz w:val="24"/>
+          <w:shd w:val="clear" w:color="auto" w:fill="FFFFFF"/>
+          <w:lang w:val="en-US"/>
         </w:rPr>
         <w:t>PAMPHILE</w:t>
       </w:r>
@@ -4318,16 +4668,18 @@
           <w:color w:val="202124"/>
           <w:spacing w:val="2"/>
           <w:sz w:val="24"/>
-        </w:rPr>
-        <w:br/>
-      </w:r>
-      <w:r>
-        <w:rPr>
-          <w:rFonts w:ascii="Times New Roman" w:hAnsi="Times New Roman" w:cs="Times New Roman"/>
-          <w:color w:val="202124"/>
-          <w:spacing w:val="2"/>
-          <w:sz w:val="24"/>
-          <w:shd w:val="clear" w:color="auto" w:fill="FFFFFF"/>
+          <w:lang w:val="en-US"/>
+        </w:rPr>
+        <w:br/>
+      </w:r>
+      <w:r>
+        <w:rPr>
+          <w:rFonts w:ascii="Times New Roman" w:hAnsi="Times New Roman" w:cs="Times New Roman"/>
+          <w:color w:val="202124"/>
+          <w:spacing w:val="2"/>
+          <w:sz w:val="24"/>
+          <w:shd w:val="clear" w:color="auto" w:fill="FFFFFF"/>
+          <w:lang w:val="en-US"/>
         </w:rPr>
         <w:t>CARIN</w:t>
       </w:r>
@@ -4337,16 +4689,18 @@
           <w:color w:val="202124"/>
           <w:spacing w:val="2"/>
           <w:sz w:val="24"/>
-        </w:rPr>
-        <w:br/>
-      </w:r>
-      <w:r>
-        <w:rPr>
-          <w:rFonts w:ascii="Times New Roman" w:hAnsi="Times New Roman" w:cs="Times New Roman"/>
-          <w:color w:val="202124"/>
-          <w:spacing w:val="2"/>
-          <w:sz w:val="24"/>
-          <w:shd w:val="clear" w:color="auto" w:fill="FFFFFF"/>
+          <w:lang w:val="en-US"/>
+        </w:rPr>
+        <w:br/>
+      </w:r>
+      <w:r>
+        <w:rPr>
+          <w:rFonts w:ascii="Times New Roman" w:hAnsi="Times New Roman" w:cs="Times New Roman"/>
+          <w:color w:val="202124"/>
+          <w:spacing w:val="2"/>
+          <w:sz w:val="24"/>
+          <w:shd w:val="clear" w:color="auto" w:fill="FFFFFF"/>
+          <w:lang w:val="en-US"/>
         </w:rPr>
         <w:t>DAVE</w:t>
       </w:r>
@@ -4484,6 +4838,7 @@
     <w:lsdException w:name="HTML Sample" w:semiHidden="1" w:unhideWhenUsed="1"/>
     <w:lsdException w:name="HTML Typewriter" w:semiHidden="1" w:unhideWhenUsed="1"/>
     <w:lsdException w:name="HTML Variable" w:semiHidden="1" w:unhideWhenUsed="1"/>
+    <w:lsdException w:name="Normal Table" w:semiHidden="1" w:unhideWhenUsed="1"/>
     <w:lsdException w:name="annotation subject" w:semiHidden="1" w:unhideWhenUsed="1"/>
     <w:lsdException w:name="No List" w:semiHidden="1" w:unhideWhenUsed="1"/>
     <w:lsdException w:name="Outline List 1" w:semiHidden="1" w:unhideWhenUsed="1"/>
@@ -4526,8 +4881,11 @@
     <w:lsdException w:name="Table Contemporary" w:semiHidden="1" w:unhideWhenUsed="1"/>
     <w:lsdException w:name="Table Elegant" w:semiHidden="1" w:unhideWhenUsed="1"/>
     <w:lsdException w:name="Table Professional" w:semiHidden="1" w:unhideWhenUsed="1"/>
+    <w:lsdException w:name="Table Subtle 1" w:semiHidden="1" w:unhideWhenUsed="1"/>
     <w:lsdException w:name="Table Subtle 2" w:semiHidden="1" w:unhideWhenUsed="1"/>
     <w:lsdException w:name="Table Web 1" w:semiHidden="1" w:unhideWhenUsed="1"/>
+    <w:lsdException w:name="Table Web 2" w:semiHidden="1" w:unhideWhenUsed="1"/>
+    <w:lsdException w:name="Table Web 3" w:semiHidden="1" w:unhideWhenUsed="1"/>
     <w:lsdException w:name="Balloon Text" w:semiHidden="1" w:unhideWhenUsed="1"/>
     <w:lsdException w:name="Table Grid" w:uiPriority="39"/>
     <w:lsdException w:name="Table Theme" w:semiHidden="1" w:unhideWhenUsed="1"/>
